--- a/Doc/DataAnalyst/Wesley_Lau_Resume.docx
+++ b/Doc/DataAnalyst/Wesley_Lau_Resume.docx
@@ -266,6 +266,7 @@
                 <w:ilvl w:val="0"/>
                 <w:numId w:val="1"/>
               </w:numPr>
+              <w:spacing w:after="240" w:line="240" w:lineRule="auto"/>
               <w:ind w:right="315"/>
               <w:rPr>
                 <w:rFonts w:ascii="Roboto Light" w:eastAsia="Roboto Light" w:hAnsi="Roboto Light" w:cs="Roboto Light"/>
@@ -304,6 +305,7 @@
                 <w:ilvl w:val="0"/>
                 <w:numId w:val="1"/>
               </w:numPr>
+              <w:spacing w:after="240" w:line="240" w:lineRule="auto"/>
               <w:ind w:right="315"/>
               <w:rPr>
                 <w:rFonts w:ascii="Roboto Light" w:eastAsia="Roboto Light" w:hAnsi="Roboto Light" w:cs="Roboto Light"/>
@@ -366,6 +368,7 @@
                 <w:ilvl w:val="0"/>
                 <w:numId w:val="1"/>
               </w:numPr>
+              <w:spacing w:after="240" w:line="240" w:lineRule="auto"/>
               <w:ind w:right="315"/>
               <w:rPr>
                 <w:rFonts w:ascii="Roboto Light" w:eastAsia="Roboto Light" w:hAnsi="Roboto Light" w:cs="Roboto Light"/>
@@ -412,61 +415,6 @@
                 <w:szCs w:val="20"/>
               </w:rPr>
               <w:t>.</w:t>
-            </w:r>
-          </w:p>
-          <w:p>
-            <w:pPr>
-              <w:pStyle w:val="ListParagraph"/>
-              <w:numPr>
-                <w:ilvl w:val="0"/>
-                <w:numId w:val="1"/>
-              </w:numPr>
-              <w:ind w:right="315"/>
-              <w:rPr>
-                <w:rFonts w:ascii="Roboto Light" w:eastAsia="Roboto Light" w:hAnsi="Roboto Light" w:cs="Roboto Light"/>
-                <w:sz w:val="18"/>
-                <w:szCs w:val="18"/>
-              </w:rPr>
-            </w:pPr>
-            <w:r>
-              <w:rPr>
-                <w:rFonts w:ascii="Roboto Light" w:eastAsia="Roboto Light" w:hAnsi="Roboto Light" w:cs="Roboto Light"/>
-                <w:sz w:val="20"/>
-                <w:szCs w:val="20"/>
-              </w:rPr>
-              <w:t xml:space="preserve">Formulated and implemented a customized Cypher query to extract </w:t>
-            </w:r>
-            <w:r>
-              <w:rPr>
-                <w:rFonts w:ascii="Roboto Light" w:eastAsia="Roboto Light" w:hAnsi="Roboto Light" w:cs="Roboto Light"/>
-                <w:sz w:val="20"/>
-                <w:szCs w:val="20"/>
-              </w:rPr>
-              <w:t xml:space="preserve">data </w:t>
-            </w:r>
-            <w:r>
-              <w:rPr>
-                <w:rFonts w:ascii="Roboto Light" w:eastAsia="Roboto Light" w:hAnsi="Roboto Light" w:cs="Roboto Light"/>
-                <w:sz w:val="20"/>
-                <w:szCs w:val="20"/>
-              </w:rPr>
-              <w:t>fromNeo4j Nodes, improving data accessibility and enabling swift data extraction</w:t>
-            </w:r>
-            <w:r>
-              <w:rPr>
-                <w:rFonts w:ascii="Roboto Light" w:eastAsia="Roboto Light" w:hAnsi="Roboto Light" w:cs="Roboto Light"/>
-                <w:sz w:val="20"/>
-                <w:szCs w:val="20"/>
-              </w:rPr>
-              <w:t xml:space="preserve"> </w:t>
-            </w:r>
-            <w:r>
-              <w:rPr>
-                <w:rFonts w:ascii="Roboto Light" w:eastAsia="Roboto Light" w:hAnsi="Roboto Light" w:cs="Roboto Light"/>
-                <w:sz w:val="20"/>
-                <w:szCs w:val="20"/>
-              </w:rPr>
-              <w:t>within a complex database structure.</w:t>
             </w:r>
           </w:p>
           <w:p>
@@ -644,6 +592,7 @@
                 <w:ilvl w:val="0"/>
                 <w:numId w:val="1"/>
               </w:numPr>
+              <w:spacing w:after="240" w:line="240" w:lineRule="auto"/>
               <w:ind w:right="315"/>
               <w:rPr>
                 <w:rFonts w:ascii="Roboto Light" w:eastAsia="Roboto Light" w:hAnsi="Roboto Light" w:cs="Roboto Light"/>
@@ -666,6 +615,7 @@
                 <w:ilvl w:val="0"/>
                 <w:numId w:val="1"/>
               </w:numPr>
+              <w:spacing w:after="240" w:line="240" w:lineRule="auto"/>
               <w:ind w:right="315"/>
               <w:rPr>
                 <w:rFonts w:ascii="Roboto Light" w:eastAsia="Roboto Light" w:hAnsi="Roboto Light" w:cs="Roboto Light"/>
@@ -679,87 +629,31 @@
                 <w:sz w:val="20"/>
                 <w:szCs w:val="20"/>
               </w:rPr>
-              <w:t xml:space="preserve">Engineered </w:t>
-            </w:r>
-            <w:r>
-              <w:rPr>
-                <w:rFonts w:ascii="Roboto Light" w:eastAsia="Roboto Light" w:hAnsi="Roboto Light" w:cs="Roboto Light"/>
-                <w:sz w:val="20"/>
-                <w:szCs w:val="20"/>
-              </w:rPr>
-              <w:t xml:space="preserve">and rolled out a centralized data catalog solution </w:t>
-            </w:r>
-            <w:r>
-              <w:rPr>
-                <w:rFonts w:ascii="Roboto Light" w:eastAsia="Roboto Light" w:hAnsi="Roboto Light" w:cs="Roboto Light"/>
-                <w:sz w:val="20"/>
-                <w:szCs w:val="20"/>
-              </w:rPr>
-              <w:t xml:space="preserve">with Collibra </w:t>
-            </w:r>
-            <w:r>
-              <w:rPr>
-                <w:rFonts w:ascii="Roboto Light" w:eastAsia="Roboto Light" w:hAnsi="Roboto Light" w:cs="Roboto Light"/>
-                <w:sz w:val="20"/>
-                <w:szCs w:val="20"/>
-              </w:rPr>
-              <w:t xml:space="preserve">for </w:t>
-            </w:r>
-            <w:r>
-              <w:rPr>
-                <w:rFonts w:ascii="Roboto Light" w:eastAsia="Roboto Light" w:hAnsi="Roboto Light" w:cs="Roboto Light"/>
-                <w:sz w:val="20"/>
-                <w:szCs w:val="20"/>
-              </w:rPr>
-              <w:t>business analysts</w:t>
-            </w:r>
-            <w:r>
-              <w:rPr>
-                <w:rFonts w:ascii="Roboto Light" w:eastAsia="Roboto Light" w:hAnsi="Roboto Light" w:cs="Roboto Light"/>
-                <w:sz w:val="20"/>
-                <w:szCs w:val="20"/>
-              </w:rPr>
-              <w:t>, streamlining data accessibility and search functionalities</w:t>
-            </w:r>
-            <w:r>
-              <w:rPr>
-                <w:rFonts w:ascii="Roboto Light" w:eastAsia="Roboto Light" w:hAnsi="Roboto Light" w:cs="Roboto Light"/>
-                <w:sz w:val="20"/>
-                <w:szCs w:val="20"/>
-              </w:rPr>
-              <w:t>,</w:t>
-            </w:r>
-            <w:r>
-              <w:rPr>
-                <w:rFonts w:ascii="Roboto Light" w:eastAsia="Roboto Light" w:hAnsi="Roboto Light" w:cs="Roboto Light"/>
-                <w:sz w:val="20"/>
-                <w:szCs w:val="20"/>
-              </w:rPr>
-              <w:t xml:space="preserve"> leading to improvement</w:t>
-            </w:r>
-            <w:r>
-              <w:rPr>
-                <w:rFonts w:ascii="Roboto Light" w:eastAsia="Roboto Light" w:hAnsi="Roboto Light" w:cs="Roboto Light"/>
-                <w:sz w:val="20"/>
-                <w:szCs w:val="20"/>
-              </w:rPr>
-              <w:t>s</w:t>
-            </w:r>
-            <w:r>
-              <w:rPr>
-                <w:rFonts w:ascii="Roboto Light" w:eastAsia="Roboto Light" w:hAnsi="Roboto Light" w:cs="Roboto Light"/>
-                <w:sz w:val="20"/>
-                <w:szCs w:val="20"/>
-              </w:rPr>
-              <w:t xml:space="preserve"> in data retrieval speed</w:t>
-            </w:r>
-            <w:r>
-              <w:rPr>
-                <w:rFonts w:ascii="Roboto Light" w:eastAsia="Roboto Light" w:hAnsi="Roboto Light" w:cs="Roboto Light"/>
-                <w:sz w:val="20"/>
-                <w:szCs w:val="20"/>
-              </w:rPr>
-              <w:t>.</w:t>
+              <w:t xml:space="preserve">Architected </w:t>
+            </w:r>
+            <w:r>
+              <w:rPr>
+                <w:rFonts w:ascii="Roboto Light" w:eastAsia="Roboto Light" w:hAnsi="Roboto Light" w:cs="Roboto Light"/>
+                <w:sz w:val="20"/>
+                <w:szCs w:val="20"/>
+              </w:rPr>
+              <w:t xml:space="preserve">and executed a complex SQL query to aggregate data from multiple sources, </w:t>
+            </w:r>
+            <w:r>
+              <w:rPr>
+                <w:rFonts w:ascii="Roboto Light" w:eastAsia="Roboto Light" w:hAnsi="Roboto Light" w:cs="Roboto Light"/>
+                <w:sz w:val="20"/>
+                <w:szCs w:val="20"/>
+              </w:rPr>
+              <w:t>reducing</w:t>
+            </w:r>
+            <w:r>
+              <w:rPr>
+                <w:rFonts w:ascii="Roboto Light" w:eastAsia="Roboto Light" w:hAnsi="Roboto Light" w:cs="Roboto Light"/>
+                <w:sz w:val="20"/>
+                <w:szCs w:val="20"/>
+              </w:rPr>
+              <w:t xml:space="preserve"> report generation time.</w:t>
             </w:r>
           </w:p>
           <w:p>
@@ -768,6 +662,7 @@
                 <w:ilvl w:val="0"/>
                 <w:numId w:val="1"/>
               </w:numPr>
+              <w:spacing w:after="240" w:line="240" w:lineRule="auto"/>
               <w:ind w:right="315"/>
               <w:rPr>
                 <w:rFonts w:ascii="Roboto Light" w:eastAsia="Roboto Light" w:hAnsi="Roboto Light" w:cs="Roboto Light"/>
@@ -781,150 +676,48 @@
                 <w:sz w:val="20"/>
                 <w:szCs w:val="20"/>
               </w:rPr>
-              <w:t>Develop</w:t>
-            </w:r>
-            <w:r>
-              <w:rPr>
-                <w:rFonts w:ascii="Roboto Light" w:eastAsia="Roboto Light" w:hAnsi="Roboto Light" w:cs="Roboto Light"/>
-                <w:sz w:val="20"/>
-                <w:szCs w:val="20"/>
-              </w:rPr>
-              <w:t>ed</w:t>
-            </w:r>
-            <w:r>
-              <w:rPr>
-                <w:rFonts w:ascii="Roboto Light" w:eastAsia="Roboto Light" w:hAnsi="Roboto Light" w:cs="Roboto Light"/>
-                <w:sz w:val="20"/>
-                <w:szCs w:val="20"/>
-              </w:rPr>
-              <w:t xml:space="preserve"> and implement</w:t>
-            </w:r>
-            <w:r>
-              <w:rPr>
-                <w:rFonts w:ascii="Roboto Light" w:eastAsia="Roboto Light" w:hAnsi="Roboto Light" w:cs="Roboto Light"/>
-                <w:sz w:val="20"/>
-                <w:szCs w:val="20"/>
-              </w:rPr>
-              <w:t>ed</w:t>
-            </w:r>
-            <w:r>
-              <w:rPr>
-                <w:rFonts w:ascii="Roboto Light" w:eastAsia="Roboto Light" w:hAnsi="Roboto Light" w:cs="Roboto Light"/>
-                <w:sz w:val="20"/>
-                <w:szCs w:val="20"/>
-              </w:rPr>
-              <w:t xml:space="preserve"> custom Collibra workflows to enable automation of self-service and </w:t>
-            </w:r>
-            <w:r>
-              <w:rPr>
-                <w:rFonts w:ascii="Roboto Light" w:eastAsia="Roboto Light" w:hAnsi="Roboto Light" w:cs="Roboto Light"/>
-                <w:sz w:val="20"/>
-                <w:szCs w:val="20"/>
-              </w:rPr>
-              <w:t>user</w:t>
-            </w:r>
-            <w:r>
-              <w:rPr>
-                <w:rFonts w:ascii="Roboto Light" w:eastAsia="Roboto Light" w:hAnsi="Roboto Light" w:cs="Roboto Light"/>
-                <w:sz w:val="20"/>
-                <w:szCs w:val="20"/>
-              </w:rPr>
-              <w:t xml:space="preserve"> management</w:t>
-            </w:r>
-            <w:r>
-              <w:rPr>
-                <w:rFonts w:ascii="Roboto Light" w:eastAsia="Roboto Light" w:hAnsi="Roboto Light" w:cs="Roboto Light"/>
-                <w:sz w:val="20"/>
-                <w:szCs w:val="20"/>
-              </w:rPr>
-              <w:t>.</w:t>
-            </w:r>
-          </w:p>
-          <w:p>
-            <w:pPr>
-              <w:numPr>
-                <w:ilvl w:val="0"/>
-                <w:numId w:val="1"/>
-              </w:numPr>
-              <w:ind w:right="315"/>
-              <w:rPr>
-                <w:rFonts w:ascii="Roboto Light" w:eastAsia="Roboto Light" w:hAnsi="Roboto Light" w:cs="Roboto Light"/>
-                <w:sz w:val="20"/>
-                <w:szCs w:val="20"/>
-              </w:rPr>
-            </w:pPr>
-            <w:r>
-              <w:rPr>
-                <w:rFonts w:ascii="Roboto Light" w:eastAsia="Roboto Light" w:hAnsi="Roboto Light" w:cs="Roboto Light"/>
-                <w:sz w:val="20"/>
-                <w:szCs w:val="20"/>
-              </w:rPr>
-              <w:t xml:space="preserve">Architected </w:t>
-            </w:r>
-            <w:r>
-              <w:rPr>
-                <w:rFonts w:ascii="Roboto Light" w:eastAsia="Roboto Light" w:hAnsi="Roboto Light" w:cs="Roboto Light"/>
-                <w:sz w:val="20"/>
-                <w:szCs w:val="20"/>
-              </w:rPr>
-              <w:t xml:space="preserve">and executed a complex SQL query to aggregate data from multiple sources, </w:t>
-            </w:r>
-            <w:r>
-              <w:rPr>
-                <w:rFonts w:ascii="Roboto Light" w:eastAsia="Roboto Light" w:hAnsi="Roboto Light" w:cs="Roboto Light"/>
-                <w:sz w:val="20"/>
-                <w:szCs w:val="20"/>
-              </w:rPr>
-              <w:t>reducing</w:t>
-            </w:r>
-            <w:r>
-              <w:rPr>
-                <w:rFonts w:ascii="Roboto Light" w:eastAsia="Roboto Light" w:hAnsi="Roboto Light" w:cs="Roboto Light"/>
-                <w:sz w:val="20"/>
-                <w:szCs w:val="20"/>
-              </w:rPr>
-              <w:t xml:space="preserve"> report generation time.</w:t>
-            </w:r>
-          </w:p>
-          <w:p>
-            <w:pPr>
-              <w:numPr>
-                <w:ilvl w:val="0"/>
-                <w:numId w:val="1"/>
-              </w:numPr>
-              <w:ind w:right="315"/>
-              <w:rPr>
-                <w:rFonts w:ascii="Roboto Light" w:eastAsia="Roboto Light" w:hAnsi="Roboto Light" w:cs="Roboto Light"/>
-                <w:sz w:val="20"/>
-                <w:szCs w:val="20"/>
-              </w:rPr>
-            </w:pPr>
-            <w:r>
-              <w:rPr>
-                <w:rFonts w:ascii="Roboto Light" w:eastAsia="Roboto Light" w:hAnsi="Roboto Light" w:cs="Roboto Light"/>
-                <w:sz w:val="20"/>
-                <w:szCs w:val="20"/>
-              </w:rPr>
-              <w:t>D</w:t>
-            </w:r>
-            <w:r>
-              <w:rPr>
-                <w:rFonts w:ascii="Roboto Light" w:eastAsia="Roboto Light" w:hAnsi="Roboto Light" w:cs="Roboto Light"/>
-                <w:sz w:val="20"/>
-                <w:szCs w:val="20"/>
-              </w:rPr>
-              <w:t>eveloped custom ETL jobs utilizing Python and SQL to streamline data processing and integration.</w:t>
-            </w:r>
-          </w:p>
-          <w:p>
-            <w:pPr>
-              <w:ind w:right="315"/>
-              <w:rPr>
-                <w:rFonts w:ascii="Roboto Light" w:eastAsia="Roboto Light" w:hAnsi="Roboto Light" w:cs="Roboto Light"/>
-                <w:sz w:val="20"/>
-                <w:szCs w:val="20"/>
-              </w:rPr>
-            </w:pPr>
+              <w:t>Introduced JSON</w:t>
+            </w:r>
+            <w:r>
+              <w:rPr>
+                <w:rFonts w:ascii="Roboto Light" w:eastAsia="Roboto Light" w:hAnsi="Roboto Light" w:cs="Roboto Light"/>
+                <w:sz w:val="20"/>
+                <w:szCs w:val="20"/>
+              </w:rPr>
+              <w:t xml:space="preserve"> schema for managing </w:t>
+            </w:r>
+            <w:r>
+              <w:rPr>
+                <w:rFonts w:ascii="Roboto Light" w:eastAsia="Roboto Light" w:hAnsi="Roboto Light" w:cs="Roboto Light"/>
+                <w:sz w:val="20"/>
+                <w:szCs w:val="20"/>
+              </w:rPr>
+              <w:t>multiple</w:t>
+            </w:r>
+            <w:r>
+              <w:rPr>
+                <w:rFonts w:ascii="Roboto Light" w:eastAsia="Roboto Light" w:hAnsi="Roboto Light" w:cs="Roboto Light"/>
+                <w:sz w:val="20"/>
+                <w:szCs w:val="20"/>
+              </w:rPr>
+              <w:t xml:space="preserve"> </w:t>
+            </w:r>
+            <w:r>
+              <w:rPr>
+                <w:rFonts w:ascii="Roboto Light" w:eastAsia="Roboto Light" w:hAnsi="Roboto Light" w:cs="Roboto Light"/>
+                <w:sz w:val="20"/>
+                <w:szCs w:val="20"/>
+              </w:rPr>
+              <w:t>N</w:t>
+            </w:r>
+            <w:r>
+              <w:rPr>
+                <w:rFonts w:ascii="Roboto Light" w:eastAsia="Roboto Light" w:hAnsi="Roboto Light" w:cs="Roboto Light"/>
+                <w:sz w:val="20"/>
+                <w:szCs w:val="20"/>
+              </w:rPr>
+              <w:t>oSQL data structures; achieved an improvement in data retrieval efficiency, enabling faster processing and analysis of critical business information.</w:t>
+            </w:r>
           </w:p>
           <w:p>
             <w:pPr>
@@ -1100,6 +893,7 @@
                 <w:ilvl w:val="0"/>
                 <w:numId w:val="1"/>
               </w:numPr>
+              <w:spacing w:after="240" w:line="240" w:lineRule="auto"/>
               <w:ind w:right="315"/>
               <w:rPr>
                 <w:rFonts w:ascii="Roboto Light" w:eastAsia="Roboto Light" w:hAnsi="Roboto Light" w:cs="Roboto Light"/>
@@ -1138,6 +932,7 @@
                 <w:ilvl w:val="0"/>
                 <w:numId w:val="1"/>
               </w:numPr>
+              <w:spacing w:after="240" w:line="240" w:lineRule="auto"/>
               <w:ind w:right="315"/>
               <w:rPr>
                 <w:rFonts w:ascii="Roboto Light" w:eastAsia="Roboto Light" w:hAnsi="Roboto Light" w:cs="Roboto Light"/>
@@ -1232,6 +1027,7 @@
                 <w:ilvl w:val="0"/>
                 <w:numId w:val="1"/>
               </w:numPr>
+              <w:spacing w:after="240" w:line="240" w:lineRule="auto"/>
               <w:ind w:right="315"/>
               <w:rPr>
                 <w:rFonts w:ascii="Roboto Light" w:eastAsia="Roboto Light" w:hAnsi="Roboto Light" w:cs="Roboto Light"/>
@@ -1245,47 +1041,23 @@
                 <w:sz w:val="20"/>
                 <w:szCs w:val="20"/>
               </w:rPr>
-              <w:t xml:space="preserve">Orchestrated </w:t>
-            </w:r>
-            <w:r>
-              <w:rPr>
-                <w:rFonts w:ascii="Roboto Light" w:eastAsia="Roboto Light" w:hAnsi="Roboto Light" w:cs="Roboto Light"/>
-                <w:sz w:val="20"/>
-                <w:szCs w:val="20"/>
-              </w:rPr>
-              <w:t>a</w:t>
-            </w:r>
-            <w:r>
-              <w:rPr>
-                <w:rFonts w:ascii="Roboto Light" w:eastAsia="Roboto Light" w:hAnsi="Roboto Light" w:cs="Roboto Light"/>
-                <w:sz w:val="20"/>
-                <w:szCs w:val="20"/>
-              </w:rPr>
-              <w:t xml:space="preserve"> successful migration of data analysis systems to the cloud, leading to a</w:t>
-            </w:r>
-            <w:r>
-              <w:rPr>
-                <w:rFonts w:ascii="Roboto Light" w:eastAsia="Roboto Light" w:hAnsi="Roboto Light" w:cs="Roboto Light"/>
-                <w:sz w:val="20"/>
-                <w:szCs w:val="20"/>
-              </w:rPr>
-              <w:t xml:space="preserve">n </w:t>
-            </w:r>
-            <w:r>
-              <w:rPr>
-                <w:rFonts w:ascii="Roboto Light" w:eastAsia="Roboto Light" w:hAnsi="Roboto Light" w:cs="Roboto Light"/>
-                <w:sz w:val="20"/>
-                <w:szCs w:val="20"/>
-              </w:rPr>
-              <w:t>improvement in system scalability and a 55% increase in data processing speed</w:t>
-            </w:r>
-            <w:r>
-              <w:rPr>
-                <w:rFonts w:ascii="Roboto Light" w:eastAsia="Roboto Light" w:hAnsi="Roboto Light" w:cs="Roboto Light"/>
-                <w:sz w:val="20"/>
-                <w:szCs w:val="20"/>
-              </w:rPr>
-              <w:t xml:space="preserve">. </w:t>
+              <w:t xml:space="preserve">Generate an </w:t>
+            </w:r>
+            <w:r>
+              <w:rPr>
+                <w:rFonts w:ascii="Roboto Light" w:eastAsia="Roboto Light" w:hAnsi="Roboto Light" w:cs="Roboto Light"/>
+                <w:sz w:val="20"/>
+                <w:szCs w:val="20"/>
+              </w:rPr>
+              <w:t>interactive data visualization dashboard for business analysts, facilitating better understanding of complex data sets</w:t>
+            </w:r>
+            <w:r>
+              <w:rPr>
+                <w:rFonts w:ascii="Roboto Light" w:eastAsia="Roboto Light" w:hAnsi="Roboto Light" w:cs="Roboto Light"/>
+                <w:sz w:val="20"/>
+                <w:szCs w:val="20"/>
+              </w:rPr>
+              <w:t>.</w:t>
             </w:r>
           </w:p>
           <w:p>
@@ -1294,6 +1066,7 @@
                 <w:ilvl w:val="0"/>
                 <w:numId w:val="1"/>
               </w:numPr>
+              <w:spacing w:after="240" w:line="240" w:lineRule="auto"/>
               <w:ind w:right="315"/>
               <w:rPr>
                 <w:rFonts w:ascii="Roboto Light" w:eastAsia="Roboto Light" w:hAnsi="Roboto Light" w:cs="Roboto Light"/>
@@ -1307,45 +1080,6 @@
                 <w:sz w:val="20"/>
                 <w:szCs w:val="20"/>
               </w:rPr>
-              <w:lastRenderedPageBreak/>
-              <w:t xml:space="preserve">Generate an </w:t>
-            </w:r>
-            <w:r>
-              <w:rPr>
-                <w:rFonts w:ascii="Roboto Light" w:eastAsia="Roboto Light" w:hAnsi="Roboto Light" w:cs="Roboto Light"/>
-                <w:sz w:val="20"/>
-                <w:szCs w:val="20"/>
-              </w:rPr>
-              <w:t>interactive data visualization dashboard for business analysts, facilitating better understanding of complex data sets</w:t>
-            </w:r>
-            <w:r>
-              <w:rPr>
-                <w:rFonts w:ascii="Roboto Light" w:eastAsia="Roboto Light" w:hAnsi="Roboto Light" w:cs="Roboto Light"/>
-                <w:sz w:val="20"/>
-                <w:szCs w:val="20"/>
-              </w:rPr>
-              <w:t>.</w:t>
-            </w:r>
-          </w:p>
-          <w:p>
-            <w:pPr>
-              <w:numPr>
-                <w:ilvl w:val="0"/>
-                <w:numId w:val="1"/>
-              </w:numPr>
-              <w:ind w:right="315"/>
-              <w:rPr>
-                <w:rFonts w:ascii="Roboto Light" w:eastAsia="Roboto Light" w:hAnsi="Roboto Light" w:cs="Roboto Light"/>
-                <w:sz w:val="20"/>
-                <w:szCs w:val="20"/>
-              </w:rPr>
-            </w:pPr>
-            <w:r>
-              <w:rPr>
-                <w:rFonts w:ascii="Roboto Light" w:eastAsia="Roboto Light" w:hAnsi="Roboto Light" w:cs="Roboto Light"/>
-                <w:sz w:val="20"/>
-                <w:szCs w:val="20"/>
-              </w:rPr>
               <w:t xml:space="preserve">Revamped </w:t>
             </w:r>
             <w:r>
@@ -1363,638 +1097,6 @@
                 <w:szCs w:val="20"/>
               </w:rPr>
               <w:t xml:space="preserve">optimized data processing efficiency and reduced data loading time by 50%. </w:t>
-            </w:r>
-          </w:p>
-          <w:p>
-            <w:pPr>
-              <w:numPr>
-                <w:ilvl w:val="0"/>
-                <w:numId w:val="1"/>
-              </w:numPr>
-              <w:ind w:right="315"/>
-              <w:rPr>
-                <w:rFonts w:ascii="Roboto Light" w:eastAsia="Roboto Light" w:hAnsi="Roboto Light" w:cs="Roboto Light"/>
-                <w:sz w:val="20"/>
-                <w:szCs w:val="20"/>
-              </w:rPr>
-            </w:pPr>
-            <w:r>
-              <w:rPr>
-                <w:rFonts w:ascii="Roboto Light" w:eastAsia="Roboto Light" w:hAnsi="Roboto Light" w:cs="Roboto Light"/>
-                <w:sz w:val="20"/>
-                <w:szCs w:val="20"/>
-              </w:rPr>
-              <w:t xml:space="preserve">Introduced </w:t>
-            </w:r>
-            <w:r>
-              <w:rPr>
-                <w:rFonts w:ascii="Roboto Light" w:eastAsia="Roboto Light" w:hAnsi="Roboto Light" w:cs="Roboto Light"/>
-                <w:sz w:val="20"/>
-                <w:szCs w:val="20"/>
-              </w:rPr>
-              <w:t>JSON</w:t>
-            </w:r>
-            <w:r>
-              <w:rPr>
-                <w:rFonts w:ascii="Roboto Light" w:eastAsia="Roboto Light" w:hAnsi="Roboto Light" w:cs="Roboto Light"/>
-                <w:sz w:val="20"/>
-                <w:szCs w:val="20"/>
-              </w:rPr>
-              <w:t xml:space="preserve"> schema for managing </w:t>
-            </w:r>
-            <w:r>
-              <w:rPr>
-                <w:rFonts w:ascii="Roboto Light" w:eastAsia="Roboto Light" w:hAnsi="Roboto Light" w:cs="Roboto Light"/>
-                <w:sz w:val="20"/>
-                <w:szCs w:val="20"/>
-              </w:rPr>
-              <w:t>multiple</w:t>
-            </w:r>
-            <w:r>
-              <w:rPr>
-                <w:rFonts w:ascii="Roboto Light" w:eastAsia="Roboto Light" w:hAnsi="Roboto Light" w:cs="Roboto Light"/>
-                <w:sz w:val="20"/>
-                <w:szCs w:val="20"/>
-              </w:rPr>
-              <w:t xml:space="preserve"> </w:t>
-            </w:r>
-            <w:r>
-              <w:rPr>
-                <w:rFonts w:ascii="Roboto Light" w:eastAsia="Roboto Light" w:hAnsi="Roboto Light" w:cs="Roboto Light"/>
-                <w:sz w:val="20"/>
-                <w:szCs w:val="20"/>
-              </w:rPr>
-              <w:t>N</w:t>
-            </w:r>
-            <w:r>
-              <w:rPr>
-                <w:rFonts w:ascii="Roboto Light" w:eastAsia="Roboto Light" w:hAnsi="Roboto Light" w:cs="Roboto Light"/>
-                <w:sz w:val="20"/>
-                <w:szCs w:val="20"/>
-              </w:rPr>
-              <w:t>oSQL data structures; achieved an improvement in data retrieval efficiency, enabling faster processing and analysis of critical business information.</w:t>
-            </w:r>
-            <w:r>
-              <w:rPr>
-                <w:rFonts w:ascii="Roboto Light" w:eastAsia="Roboto Light" w:hAnsi="Roboto Light" w:cs="Roboto Light"/>
-                <w:sz w:val="20"/>
-                <w:szCs w:val="20"/>
-              </w:rPr>
-              <w:t xml:space="preserve"> </w:t>
-            </w:r>
-          </w:p>
-          <w:p>
-            <w:pPr>
-              <w:ind w:right="315"/>
-              <w:rPr>
-                <w:rFonts w:ascii="Roboto Light" w:eastAsia="Roboto Light" w:hAnsi="Roboto Light" w:cs="Roboto Light"/>
-                <w:sz w:val="20"/>
-                <w:szCs w:val="20"/>
-              </w:rPr>
-            </w:pPr>
-          </w:p>
-          <w:p>
-            <w:pPr>
-              <w:tabs>
-                <w:tab w:val="left" w:pos="1134"/>
-                <w:tab w:val="right" w:pos="10065"/>
-              </w:tabs>
-              <w:ind w:right="315"/>
-              <w:rPr>
-                <w:rFonts w:ascii="Roboto" w:eastAsia="Roboto" w:hAnsi="Roboto" w:cs="Roboto"/>
-                <w:sz w:val="20"/>
-                <w:szCs w:val="20"/>
-              </w:rPr>
-            </w:pPr>
-            <w:r>
-              <w:rPr>
-                <w:rFonts w:ascii="Roboto" w:eastAsia="Roboto" w:hAnsi="Roboto" w:cs="Roboto"/>
-                <w:b/>
-              </w:rPr>
-              <w:t>Flagstar Bank</w:t>
-            </w:r>
-            <w:r>
-              <w:rPr>
-                <w:rFonts w:ascii="Roboto" w:eastAsia="Roboto" w:hAnsi="Roboto" w:cs="Roboto"/>
-              </w:rPr>
-              <w:t xml:space="preserve">        </w:t>
-            </w:r>
-            <w:r>
-              <w:rPr>
-                <w:rFonts w:ascii="Roboto" w:eastAsia="Roboto" w:hAnsi="Roboto" w:cs="Roboto"/>
-                <w:b/>
-                <w:smallCaps/>
-              </w:rPr>
-              <w:tab/>
-            </w:r>
-            <w:r>
-              <w:rPr>
-                <w:rFonts w:ascii="Roboto" w:eastAsia="Roboto" w:hAnsi="Roboto" w:cs="Roboto"/>
-                <w:bCs/>
-                <w:smallCaps/>
-                <w:sz w:val="20"/>
-                <w:szCs w:val="20"/>
-              </w:rPr>
-              <w:t>10/</w:t>
-            </w:r>
-            <w:r>
-              <w:rPr>
-                <w:rFonts w:ascii="Roboto" w:eastAsia="Roboto" w:hAnsi="Roboto" w:cs="Roboto"/>
-                <w:bCs/>
-                <w:sz w:val="20"/>
-                <w:szCs w:val="20"/>
-              </w:rPr>
-              <w:t>2017 – 03/2018</w:t>
-            </w:r>
-          </w:p>
-          <w:p>
-            <w:pPr>
-              <w:tabs>
-                <w:tab w:val="left" w:pos="1134"/>
-                <w:tab w:val="right" w:pos="10065"/>
-              </w:tabs>
-              <w:ind w:right="315"/>
-              <w:rPr>
-                <w:rFonts w:ascii="Roboto Light" w:eastAsia="Roboto Light" w:hAnsi="Roboto Light" w:cs="Roboto Light"/>
-              </w:rPr>
-            </w:pPr>
-            <w:r>
-              <w:rPr>
-                <w:rFonts w:ascii="Roboto" w:eastAsia="Roboto" w:hAnsi="Roboto" w:cs="Roboto"/>
-              </w:rPr>
-              <w:t>Data Analys</w:t>
-            </w:r>
-            <w:r>
-              <w:rPr>
-                <w:rFonts w:ascii="Roboto" w:eastAsia="Roboto" w:hAnsi="Roboto" w:cs="Roboto"/>
-              </w:rPr>
-              <w:t>t</w:t>
-            </w:r>
-            <w:r>
-              <w:rPr>
-                <w:rFonts w:ascii="Roboto" w:eastAsia="Roboto" w:hAnsi="Roboto" w:cs="Roboto"/>
-                <w:b/>
-                <w:smallCaps/>
-              </w:rPr>
-              <w:tab/>
-            </w:r>
-            <w:r>
-              <w:rPr>
-                <w:rFonts w:ascii="Roboto" w:eastAsia="Roboto" w:hAnsi="Roboto" w:cs="Roboto"/>
-                <w:bCs/>
-              </w:rPr>
-              <w:t>Detroit, MI</w:t>
-            </w:r>
-          </w:p>
-          <w:p>
-            <w:pPr>
-              <w:ind w:right="315"/>
-              <w:rPr>
-                <w:rFonts w:ascii="Roboto Light" w:eastAsia="Roboto Light" w:hAnsi="Roboto Light" w:cs="Roboto Light"/>
-                <w:sz w:val="6"/>
-                <w:szCs w:val="6"/>
-              </w:rPr>
-            </w:pPr>
-          </w:p>
-          <w:p>
-            <w:pPr>
-              <w:numPr>
-                <w:ilvl w:val="0"/>
-                <w:numId w:val="1"/>
-              </w:numPr>
-              <w:ind w:right="315"/>
-              <w:rPr>
-                <w:rFonts w:ascii="Roboto Light" w:eastAsia="Roboto Light" w:hAnsi="Roboto Light" w:cs="Roboto Light"/>
-                <w:sz w:val="18"/>
-                <w:szCs w:val="18"/>
-              </w:rPr>
-            </w:pPr>
-            <w:r>
-              <w:rPr>
-                <w:rFonts w:ascii="Roboto Light" w:eastAsia="Roboto Light" w:hAnsi="Roboto Light" w:cs="Roboto Light"/>
-                <w:sz w:val="20"/>
-                <w:szCs w:val="20"/>
-              </w:rPr>
-              <w:t xml:space="preserve">Designed data pipeline that imports data from different data </w:t>
-            </w:r>
-            <w:r>
-              <w:rPr>
-                <w:rFonts w:ascii="Roboto Light" w:eastAsia="Roboto Light" w:hAnsi="Roboto Light" w:cs="Roboto Light"/>
-                <w:sz w:val="20"/>
-                <w:szCs w:val="20"/>
-              </w:rPr>
-              <w:t>base including Oracle, MongoDB and S3 files</w:t>
-            </w:r>
-            <w:r>
-              <w:rPr>
-                <w:rFonts w:ascii="Roboto Light" w:eastAsia="Roboto Light" w:hAnsi="Roboto Light" w:cs="Roboto Light"/>
-                <w:sz w:val="20"/>
-                <w:szCs w:val="20"/>
-              </w:rPr>
-              <w:t xml:space="preserve"> into Qlik sense</w:t>
-            </w:r>
-            <w:r>
-              <w:rPr>
-                <w:rFonts w:ascii="Roboto Light" w:eastAsia="Roboto Light" w:hAnsi="Roboto Light" w:cs="Roboto Light"/>
-                <w:sz w:val="20"/>
-                <w:szCs w:val="20"/>
-              </w:rPr>
-              <w:t>.</w:t>
-            </w:r>
-          </w:p>
-          <w:p>
-            <w:pPr>
-              <w:numPr>
-                <w:ilvl w:val="0"/>
-                <w:numId w:val="1"/>
-              </w:numPr>
-              <w:ind w:right="315"/>
-              <w:rPr>
-                <w:rFonts w:ascii="Roboto Light" w:eastAsia="Roboto Light" w:hAnsi="Roboto Light" w:cs="Roboto Light"/>
-                <w:sz w:val="18"/>
-                <w:szCs w:val="18"/>
-              </w:rPr>
-            </w:pPr>
-            <w:r>
-              <w:rPr>
-                <w:rFonts w:ascii="Roboto Light" w:eastAsia="Roboto Light" w:hAnsi="Roboto Light" w:cs="Roboto Light"/>
-                <w:sz w:val="20"/>
-                <w:szCs w:val="20"/>
-              </w:rPr>
-              <w:t>D</w:t>
-            </w:r>
-            <w:r>
-              <w:rPr>
-                <w:rFonts w:ascii="Roboto Light" w:eastAsia="Roboto Light" w:hAnsi="Roboto Light" w:cs="Roboto Light"/>
-                <w:sz w:val="20"/>
-                <w:szCs w:val="20"/>
-              </w:rPr>
-              <w:t xml:space="preserve">eployed a customized ETL solution </w:t>
-            </w:r>
-            <w:r>
-              <w:rPr>
-                <w:rFonts w:ascii="Roboto Light" w:eastAsia="Roboto Light" w:hAnsi="Roboto Light" w:cs="Roboto Light"/>
-                <w:sz w:val="20"/>
-                <w:szCs w:val="20"/>
-              </w:rPr>
-              <w:t xml:space="preserve">ETL job to parse </w:t>
-            </w:r>
-            <w:r>
-              <w:rPr>
-                <w:rFonts w:ascii="Roboto Light" w:eastAsia="Roboto Light" w:hAnsi="Roboto Light" w:cs="Roboto Light"/>
-                <w:sz w:val="20"/>
-                <w:szCs w:val="20"/>
-              </w:rPr>
-              <w:t xml:space="preserve">and load </w:t>
-            </w:r>
-            <w:r>
-              <w:rPr>
-                <w:rFonts w:ascii="Roboto Light" w:eastAsia="Roboto Light" w:hAnsi="Roboto Light" w:cs="Roboto Light"/>
-                <w:sz w:val="20"/>
-                <w:szCs w:val="20"/>
-              </w:rPr>
-              <w:t>XML and JSON data into MongoDB</w:t>
-            </w:r>
-            <w:r>
-              <w:rPr>
-                <w:rFonts w:ascii="Roboto Light" w:eastAsia="Roboto Light" w:hAnsi="Roboto Light" w:cs="Roboto Light"/>
-                <w:sz w:val="20"/>
-                <w:szCs w:val="20"/>
-              </w:rPr>
-              <w:t>.</w:t>
-            </w:r>
-            <w:r>
-              <w:t xml:space="preserve"> </w:t>
-            </w:r>
-          </w:p>
-          <w:p>
-            <w:pPr>
-              <w:pStyle w:val="ListParagraph"/>
-              <w:numPr>
-                <w:ilvl w:val="0"/>
-                <w:numId w:val="1"/>
-              </w:numPr>
-              <w:ind w:right="315"/>
-              <w:rPr>
-                <w:rFonts w:ascii="Roboto Light" w:eastAsia="Roboto Light" w:hAnsi="Roboto Light" w:cs="Roboto Light"/>
-                <w:sz w:val="18"/>
-                <w:szCs w:val="18"/>
-              </w:rPr>
-            </w:pPr>
-            <w:r>
-              <w:rPr>
-                <w:rFonts w:ascii="Roboto Light" w:eastAsia="Roboto Light" w:hAnsi="Roboto Light" w:cs="Roboto Light"/>
-                <w:sz w:val="20"/>
-                <w:szCs w:val="20"/>
-              </w:rPr>
-              <w:t xml:space="preserve">Created </w:t>
-            </w:r>
-            <w:r>
-              <w:rPr>
-                <w:rFonts w:ascii="Roboto Light" w:eastAsia="Roboto Light" w:hAnsi="Roboto Light" w:cs="Roboto Light"/>
-                <w:sz w:val="20"/>
-                <w:szCs w:val="20"/>
-              </w:rPr>
-              <w:t>interactive data visualizations for 230 non-technical employees, simplifying complex data sets and facilitating better decision-making; increased data comprehension and actionable insights across the organization.</w:t>
-            </w:r>
-          </w:p>
-          <w:p>
-            <w:pPr>
-              <w:ind w:right="315"/>
-              <w:rPr>
-                <w:rFonts w:ascii="Roboto Light" w:eastAsia="Roboto Light" w:hAnsi="Roboto Light" w:cs="Roboto Light"/>
-                <w:sz w:val="18"/>
-                <w:szCs w:val="18"/>
-              </w:rPr>
-            </w:pPr>
-          </w:p>
-          <w:p>
-            <w:pPr>
-              <w:tabs>
-                <w:tab w:val="left" w:pos="1134"/>
-                <w:tab w:val="right" w:pos="10065"/>
-              </w:tabs>
-              <w:ind w:right="315"/>
-              <w:rPr>
-                <w:rFonts w:ascii="Roboto" w:eastAsia="Roboto" w:hAnsi="Roboto" w:cs="Roboto"/>
-                <w:sz w:val="20"/>
-                <w:szCs w:val="20"/>
-              </w:rPr>
-            </w:pPr>
-            <w:r>
-              <w:rPr>
-                <w:rFonts w:ascii="Roboto" w:eastAsia="Roboto" w:hAnsi="Roboto" w:cs="Roboto"/>
-                <w:b/>
-              </w:rPr>
-              <w:t>First Guarantee Mortgage Company</w:t>
-            </w:r>
-            <w:r>
-              <w:rPr>
-                <w:rFonts w:ascii="Roboto" w:eastAsia="Roboto" w:hAnsi="Roboto" w:cs="Roboto"/>
-              </w:rPr>
-              <w:t xml:space="preserve">        </w:t>
-            </w:r>
-            <w:r>
-              <w:rPr>
-                <w:rFonts w:ascii="Roboto" w:eastAsia="Roboto" w:hAnsi="Roboto" w:cs="Roboto"/>
-                <w:b/>
-                <w:smallCaps/>
-              </w:rPr>
-              <w:tab/>
-            </w:r>
-            <w:r>
-              <w:rPr>
-                <w:rFonts w:ascii="Roboto" w:eastAsia="Roboto" w:hAnsi="Roboto" w:cs="Roboto"/>
-                <w:bCs/>
-                <w:smallCaps/>
-                <w:sz w:val="20"/>
-                <w:szCs w:val="20"/>
-              </w:rPr>
-              <w:t>09/</w:t>
-            </w:r>
-            <w:r>
-              <w:rPr>
-                <w:rFonts w:ascii="Roboto" w:eastAsia="Roboto" w:hAnsi="Roboto" w:cs="Roboto"/>
-                <w:bCs/>
-                <w:sz w:val="20"/>
-                <w:szCs w:val="20"/>
-              </w:rPr>
-              <w:t>2016 – 09/2017</w:t>
-            </w:r>
-          </w:p>
-          <w:p>
-            <w:pPr>
-              <w:tabs>
-                <w:tab w:val="left" w:pos="1134"/>
-                <w:tab w:val="right" w:pos="10065"/>
-              </w:tabs>
-              <w:ind w:right="315"/>
-              <w:rPr>
-                <w:rFonts w:ascii="Roboto Light" w:eastAsia="Roboto Light" w:hAnsi="Roboto Light" w:cs="Roboto Light"/>
-              </w:rPr>
-            </w:pPr>
-            <w:r>
-              <w:rPr>
-                <w:rFonts w:ascii="Roboto" w:eastAsia="Roboto" w:hAnsi="Roboto" w:cs="Roboto"/>
-              </w:rPr>
-              <w:t>Data Analys</w:t>
-            </w:r>
-            <w:r>
-              <w:rPr>
-                <w:rFonts w:ascii="Roboto" w:eastAsia="Roboto" w:hAnsi="Roboto" w:cs="Roboto"/>
-              </w:rPr>
-              <w:t>t</w:t>
-            </w:r>
-            <w:r>
-              <w:rPr>
-                <w:rFonts w:ascii="Roboto" w:eastAsia="Roboto" w:hAnsi="Roboto" w:cs="Roboto"/>
-                <w:b/>
-                <w:smallCaps/>
-              </w:rPr>
-              <w:tab/>
-            </w:r>
-            <w:r>
-              <w:rPr>
-                <w:rFonts w:ascii="Roboto" w:eastAsia="Roboto" w:hAnsi="Roboto" w:cs="Roboto"/>
-                <w:bCs/>
-              </w:rPr>
-              <w:t>McLean, VA</w:t>
-            </w:r>
-          </w:p>
-          <w:p>
-            <w:pPr>
-              <w:ind w:right="315"/>
-              <w:rPr>
-                <w:rFonts w:ascii="Roboto Light" w:eastAsia="Roboto Light" w:hAnsi="Roboto Light" w:cs="Roboto Light"/>
-                <w:sz w:val="6"/>
-                <w:szCs w:val="6"/>
-              </w:rPr>
-            </w:pPr>
-          </w:p>
-          <w:p>
-            <w:pPr>
-              <w:numPr>
-                <w:ilvl w:val="0"/>
-                <w:numId w:val="1"/>
-              </w:numPr>
-              <w:ind w:right="315"/>
-              <w:rPr>
-                <w:rFonts w:ascii="Roboto Light" w:eastAsia="Roboto Light" w:hAnsi="Roboto Light" w:cs="Roboto Light"/>
-                <w:sz w:val="18"/>
-                <w:szCs w:val="18"/>
-              </w:rPr>
-            </w:pPr>
-            <w:r>
-              <w:rPr>
-                <w:rFonts w:ascii="Roboto Light" w:eastAsia="Roboto Light" w:hAnsi="Roboto Light" w:cs="Roboto Light"/>
-                <w:sz w:val="20"/>
-                <w:szCs w:val="20"/>
-              </w:rPr>
-              <w:t xml:space="preserve">Leveraged </w:t>
-            </w:r>
-            <w:r>
-              <w:rPr>
-                <w:rFonts w:ascii="Roboto Light" w:eastAsia="Roboto Light" w:hAnsi="Roboto Light" w:cs="Roboto Light"/>
-                <w:sz w:val="20"/>
-                <w:szCs w:val="20"/>
-              </w:rPr>
-              <w:t xml:space="preserve">SQL, </w:t>
-            </w:r>
-            <w:r>
-              <w:rPr>
-                <w:rFonts w:ascii="Roboto Light" w:eastAsia="Roboto Light" w:hAnsi="Roboto Light" w:cs="Roboto Light"/>
-                <w:sz w:val="20"/>
-                <w:szCs w:val="20"/>
-              </w:rPr>
-              <w:t>Python</w:t>
-            </w:r>
-            <w:r>
-              <w:rPr>
-                <w:rFonts w:ascii="Roboto Light" w:eastAsia="Roboto Light" w:hAnsi="Roboto Light" w:cs="Roboto Light"/>
-                <w:sz w:val="20"/>
-                <w:szCs w:val="20"/>
-              </w:rPr>
-              <w:t xml:space="preserve">, and </w:t>
-            </w:r>
-            <w:r>
-              <w:rPr>
-                <w:rFonts w:ascii="Roboto Light" w:eastAsia="Roboto Light" w:hAnsi="Roboto Light" w:cs="Roboto Light"/>
-                <w:sz w:val="20"/>
-                <w:szCs w:val="20"/>
-              </w:rPr>
-              <w:t xml:space="preserve">Qlik Sense </w:t>
-            </w:r>
-            <w:r>
-              <w:rPr>
-                <w:rFonts w:ascii="Roboto Light" w:eastAsia="Roboto Light" w:hAnsi="Roboto Light" w:cs="Roboto Light"/>
-                <w:sz w:val="20"/>
-                <w:szCs w:val="20"/>
-              </w:rPr>
-              <w:t>to analyze 20TB of data</w:t>
-            </w:r>
-            <w:r>
-              <w:rPr>
-                <w:rFonts w:ascii="Roboto Light" w:eastAsia="Roboto Light" w:hAnsi="Roboto Light" w:cs="Roboto Light"/>
-                <w:sz w:val="20"/>
-                <w:szCs w:val="20"/>
-              </w:rPr>
-              <w:t xml:space="preserve"> and improved </w:t>
-            </w:r>
-            <w:r>
-              <w:rPr>
-                <w:rFonts w:ascii="Roboto Light" w:eastAsia="Roboto Light" w:hAnsi="Roboto Light" w:cs="Roboto Light"/>
-                <w:sz w:val="20"/>
-                <w:szCs w:val="20"/>
-              </w:rPr>
-              <w:t>business decisions</w:t>
-            </w:r>
-            <w:r>
-              <w:rPr>
-                <w:rFonts w:ascii="Roboto Light" w:eastAsia="Roboto Light" w:hAnsi="Roboto Light" w:cs="Roboto Light"/>
-                <w:sz w:val="20"/>
-                <w:szCs w:val="20"/>
-              </w:rPr>
-              <w:t xml:space="preserve"> making</w:t>
-            </w:r>
-            <w:r>
-              <w:rPr>
-                <w:rFonts w:ascii="Roboto Light" w:eastAsia="Roboto Light" w:hAnsi="Roboto Light" w:cs="Roboto Light"/>
-                <w:sz w:val="20"/>
-                <w:szCs w:val="20"/>
-              </w:rPr>
-              <w:t>.</w:t>
-            </w:r>
-          </w:p>
-          <w:p>
-            <w:pPr>
-              <w:numPr>
-                <w:ilvl w:val="0"/>
-                <w:numId w:val="1"/>
-              </w:numPr>
-              <w:ind w:right="315"/>
-              <w:rPr>
-                <w:rFonts w:ascii="Roboto Light" w:eastAsia="Roboto Light" w:hAnsi="Roboto Light" w:cs="Roboto Light"/>
-                <w:sz w:val="18"/>
-                <w:szCs w:val="18"/>
-              </w:rPr>
-            </w:pPr>
-            <w:r>
-              <w:rPr>
-                <w:rFonts w:ascii="Roboto Light" w:eastAsia="Roboto Light" w:hAnsi="Roboto Light" w:cs="Roboto Light"/>
-                <w:sz w:val="20"/>
-                <w:szCs w:val="20"/>
-              </w:rPr>
-              <w:t>D</w:t>
-            </w:r>
-            <w:r>
-              <w:rPr>
-                <w:rFonts w:ascii="Roboto Light" w:eastAsia="Roboto Light" w:hAnsi="Roboto Light" w:cs="Roboto Light"/>
-                <w:sz w:val="20"/>
-                <w:szCs w:val="20"/>
-              </w:rPr>
-              <w:t xml:space="preserve">eveloped a comprehensive data visualization dashboard leveraging </w:t>
-            </w:r>
-            <w:r>
-              <w:rPr>
-                <w:rFonts w:ascii="Roboto Light" w:eastAsia="Roboto Light" w:hAnsi="Roboto Light" w:cs="Roboto Light"/>
-                <w:sz w:val="20"/>
-                <w:szCs w:val="20"/>
-              </w:rPr>
-              <w:t xml:space="preserve">Qlik Sense </w:t>
-            </w:r>
-            <w:r>
-              <w:rPr>
-                <w:rFonts w:ascii="Roboto Light" w:eastAsia="Roboto Light" w:hAnsi="Roboto Light" w:cs="Roboto Light"/>
-                <w:sz w:val="20"/>
-                <w:szCs w:val="20"/>
-              </w:rPr>
-              <w:t xml:space="preserve">to convey complicated data sets to </w:t>
-            </w:r>
-            <w:r>
-              <w:rPr>
-                <w:rFonts w:ascii="Roboto Light" w:eastAsia="Roboto Light" w:hAnsi="Roboto Light" w:cs="Roboto Light"/>
-                <w:sz w:val="20"/>
-                <w:szCs w:val="20"/>
-              </w:rPr>
-              <w:t>the business Analysts for improving customer’s experience</w:t>
-            </w:r>
-            <w:r>
-              <w:rPr>
-                <w:rFonts w:ascii="Roboto Light" w:eastAsia="Roboto Light" w:hAnsi="Roboto Light" w:cs="Roboto Light"/>
-                <w:sz w:val="20"/>
-                <w:szCs w:val="20"/>
-              </w:rPr>
-              <w:t>.</w:t>
-            </w:r>
-          </w:p>
-          <w:p>
-            <w:pPr>
-              <w:pStyle w:val="ListParagraph"/>
-              <w:numPr>
-                <w:ilvl w:val="0"/>
-                <w:numId w:val="1"/>
-              </w:numPr>
-              <w:rPr>
-                <w:rFonts w:ascii="Roboto Light" w:eastAsia="Roboto Light" w:hAnsi="Roboto Light" w:cs="Roboto Light"/>
-                <w:sz w:val="20"/>
-                <w:szCs w:val="20"/>
-              </w:rPr>
-            </w:pPr>
-            <w:r>
-              <w:rPr>
-                <w:rFonts w:ascii="Roboto Light" w:eastAsia="Roboto Light" w:hAnsi="Roboto Light" w:cs="Roboto Light"/>
-                <w:sz w:val="20"/>
-                <w:szCs w:val="20"/>
-              </w:rPr>
-              <w:t>Established BI connector between MongoDB and Qlik Sense within Linux environment Generate reports</w:t>
-            </w:r>
-            <w:r>
-              <w:rPr>
-                <w:rFonts w:ascii="Roboto Light" w:eastAsia="Roboto Light" w:hAnsi="Roboto Light" w:cs="Roboto Light"/>
-                <w:sz w:val="20"/>
-                <w:szCs w:val="20"/>
-              </w:rPr>
-              <w:t>.</w:t>
             </w:r>
           </w:p>
         </w:tc>
@@ -2009,15 +1111,6 @@
               <w:right w:w="288" w:type="dxa"/>
             </w:tcMar>
           </w:tcPr>
-          <w:p>
-            <w:pPr>
-              <w:rPr>
-                <w:rFonts w:ascii="Roboto" w:eastAsia="Roboto" w:hAnsi="Roboto" w:cs="Roboto"/>
-                <w:sz w:val="16"/>
-                <w:szCs w:val="16"/>
-              </w:rPr>
-            </w:pPr>
-          </w:p>
           <w:p>
             <w:pPr>
               <w:rPr>
@@ -2344,15 +1437,6 @@
           <w:p>
             <w:pPr>
               <w:rPr>
-                <w:rFonts w:ascii="Roboto Light" w:eastAsia="Roboto Light" w:hAnsi="Roboto Light" w:cs="Roboto Light"/>
-                <w:sz w:val="20"/>
-                <w:szCs w:val="20"/>
-              </w:rPr>
-            </w:pPr>
-          </w:p>
-          <w:p>
-            <w:pPr>
-              <w:rPr>
                 <w:rFonts w:ascii="Roboto" w:eastAsia="Roboto" w:hAnsi="Roboto" w:cs="Roboto"/>
                 <w:color w:val="666666"/>
               </w:rPr>
@@ -2386,6 +1470,7 @@
                 <w:b/>
                 <w:bCs/>
                 <w:iCs/>
+                <w:color w:val="8064A2" w:themeColor="accent4"/>
                 <w:sz w:val="20"/>
                 <w:szCs w:val="20"/>
               </w:rPr>
@@ -2396,6 +1481,7 @@
                 <w:b/>
                 <w:bCs/>
                 <w:iCs/>
+                <w:color w:val="8064A2" w:themeColor="accent4"/>
                 <w:sz w:val="20"/>
                 <w:szCs w:val="20"/>
               </w:rPr>
@@ -2424,15 +1510,7 @@
                 <w:sz w:val="20"/>
                 <w:szCs w:val="20"/>
               </w:rPr>
-              <w:t xml:space="preserve">Data </w:t>
-            </w:r>
-            <w:r>
-              <w:rPr>
-                <w:rFonts w:ascii="Roboto Light" w:eastAsia="Roboto Light" w:hAnsi="Roboto Light" w:cs="Roboto Light"/>
-                <w:sz w:val="20"/>
-                <w:szCs w:val="20"/>
-              </w:rPr>
-              <w:t>Analysis</w:t>
+              <w:t>Data Analysis</w:t>
             </w:r>
           </w:p>
           <w:p>
@@ -2515,15 +1593,7 @@
                 <w:sz w:val="20"/>
                 <w:szCs w:val="20"/>
               </w:rPr>
-              <w:t>Data</w:t>
-            </w:r>
-            <w:r>
-              <w:rPr>
-                <w:rFonts w:ascii="Roboto Light" w:eastAsia="Roboto Light" w:hAnsi="Roboto Light" w:cs="Roboto Light"/>
-                <w:sz w:val="20"/>
-                <w:szCs w:val="20"/>
-              </w:rPr>
-              <w:t>base management</w:t>
+              <w:t>Data Mapping</w:t>
             </w:r>
           </w:p>
           <w:p>
@@ -2548,7 +1618,15 @@
                 <w:sz w:val="20"/>
                 <w:szCs w:val="20"/>
               </w:rPr>
-              <w:t>Cloud Data Architecture</w:t>
+              <w:t>Data</w:t>
+            </w:r>
+            <w:r>
+              <w:rPr>
+                <w:rFonts w:ascii="Roboto Light" w:eastAsia="Roboto Light" w:hAnsi="Roboto Light" w:cs="Roboto Light"/>
+                <w:sz w:val="20"/>
+                <w:szCs w:val="20"/>
+              </w:rPr>
+              <w:t>base management</w:t>
             </w:r>
           </w:p>
           <w:p>
@@ -2598,23 +1676,7 @@
                 <w:sz w:val="20"/>
                 <w:szCs w:val="20"/>
               </w:rPr>
-              <w:t xml:space="preserve">Workflow </w:t>
-            </w:r>
-            <w:r>
-              <w:rPr>
-                <w:rFonts w:ascii="Roboto Light" w:eastAsia="Roboto Light" w:hAnsi="Roboto Light" w:cs="Roboto Light"/>
-                <w:sz w:val="20"/>
-                <w:szCs w:val="20"/>
-              </w:rPr>
-              <w:t>D</w:t>
-            </w:r>
-            <w:r>
-              <w:rPr>
-                <w:rFonts w:ascii="Roboto Light" w:eastAsia="Roboto Light" w:hAnsi="Roboto Light" w:cs="Roboto Light"/>
-                <w:sz w:val="20"/>
-                <w:szCs w:val="20"/>
-              </w:rPr>
-              <w:t>evelopment</w:t>
+              <w:t>Workflow Development</w:t>
             </w:r>
           </w:p>
           <w:p>
@@ -2664,7 +1726,7 @@
                 <w:sz w:val="20"/>
                 <w:szCs w:val="20"/>
               </w:rPr>
-              <w:t>Change Management</w:t>
+              <w:t xml:space="preserve">Extract, Transform, Load </w:t>
             </w:r>
           </w:p>
           <w:p>
@@ -2689,7 +1751,7 @@
                 <w:sz w:val="20"/>
                 <w:szCs w:val="20"/>
               </w:rPr>
-              <w:t>Extract, Transform, Load (ETL)</w:t>
+              <w:t>Data Visualization</w:t>
             </w:r>
           </w:p>
           <w:p>
@@ -2714,40 +1776,7 @@
                 <w:sz w:val="20"/>
                 <w:szCs w:val="20"/>
               </w:rPr>
-              <w:t>Data Visualization</w:t>
-            </w:r>
-          </w:p>
-          <w:p>
-            <w:pPr>
-              <w:rPr>
-                <w:rFonts w:ascii="Roboto Light" w:eastAsia="Roboto Light" w:hAnsi="Roboto Light" w:cs="Roboto Light"/>
-                <w:sz w:val="20"/>
-                <w:szCs w:val="20"/>
-              </w:rPr>
-            </w:pPr>
-            <w:r>
-              <w:rPr>
-                <w:rFonts w:ascii="Roboto" w:eastAsia="Roboto" w:hAnsi="Roboto" w:cs="Roboto"/>
-                <w:sz w:val="16"/>
-                <w:szCs w:val="16"/>
-              </w:rPr>
-              <w:t xml:space="preserve">•  </w:t>
-            </w:r>
-            <w:r>
-              <w:rPr>
-                <w:rFonts w:ascii="Roboto Light" w:eastAsia="Roboto Light" w:hAnsi="Roboto Light" w:cs="Roboto Light"/>
-                <w:sz w:val="20"/>
-                <w:szCs w:val="20"/>
-              </w:rPr>
-              <w:t xml:space="preserve">Data </w:t>
-            </w:r>
-            <w:r>
-              <w:rPr>
-                <w:rFonts w:ascii="Roboto Light" w:eastAsia="Roboto Light" w:hAnsi="Roboto Light" w:cs="Roboto Light"/>
-                <w:sz w:val="20"/>
-                <w:szCs w:val="20"/>
-              </w:rPr>
-              <w:t>Modeling</w:t>
+              <w:t>Data Modeling</w:t>
             </w:r>
           </w:p>
           <w:p>
@@ -2766,6 +1795,7 @@
                 <w:b/>
                 <w:bCs/>
                 <w:iCs/>
+                <w:color w:val="8064A2" w:themeColor="accent4"/>
                 <w:sz w:val="20"/>
                 <w:szCs w:val="20"/>
               </w:rPr>
@@ -2776,6 +1806,7 @@
                 <w:b/>
                 <w:bCs/>
                 <w:iCs/>
+                <w:color w:val="8064A2" w:themeColor="accent4"/>
                 <w:sz w:val="20"/>
                 <w:szCs w:val="20"/>
               </w:rPr>
@@ -2804,23 +1835,7 @@
                 <w:sz w:val="20"/>
                 <w:szCs w:val="20"/>
               </w:rPr>
-              <w:t>AWS (Athena, S3, Glue</w:t>
-            </w:r>
-            <w:r>
-              <w:rPr>
-                <w:rFonts w:ascii="Roboto Light" w:eastAsia="Roboto Light" w:hAnsi="Roboto Light" w:cs="Roboto Light"/>
-                <w:sz w:val="20"/>
-                <w:szCs w:val="20"/>
-              </w:rPr>
-              <w:t>, Aurora, DynamoDB</w:t>
-            </w:r>
-            <w:r>
-              <w:rPr>
-                <w:rFonts w:ascii="Roboto Light" w:eastAsia="Roboto Light" w:hAnsi="Roboto Light" w:cs="Roboto Light"/>
-                <w:sz w:val="20"/>
-                <w:szCs w:val="20"/>
-              </w:rPr>
-              <w:t>, RedShift)</w:t>
+              <w:t xml:space="preserve">AWS </w:t>
             </w:r>
           </w:p>
           <w:p>
@@ -2845,25 +1860,7 @@
                 <w:sz w:val="20"/>
                 <w:szCs w:val="20"/>
               </w:rPr>
-              <w:t xml:space="preserve">Python (Pandas, </w:t>
-            </w:r>
-            <w:proofErr w:type="spellStart"/>
-            <w:r>
-              <w:rPr>
-                <w:rFonts w:ascii="Roboto Light" w:eastAsia="Roboto Light" w:hAnsi="Roboto Light" w:cs="Roboto Light"/>
-                <w:sz w:val="20"/>
-                <w:szCs w:val="20"/>
-              </w:rPr>
-              <w:t>PySpark</w:t>
-            </w:r>
-            <w:proofErr w:type="spellEnd"/>
-            <w:r>
-              <w:rPr>
-                <w:rFonts w:ascii="Roboto Light" w:eastAsia="Roboto Light" w:hAnsi="Roboto Light" w:cs="Roboto Light"/>
-                <w:sz w:val="20"/>
-                <w:szCs w:val="20"/>
-              </w:rPr>
-              <w:t>)</w:t>
+              <w:t>Docker</w:t>
             </w:r>
           </w:p>
           <w:p>
@@ -2888,7 +1885,25 @@
                 <w:sz w:val="20"/>
                 <w:szCs w:val="20"/>
               </w:rPr>
-              <w:t>Node.js</w:t>
+              <w:t xml:space="preserve">Python (Pandas, </w:t>
+            </w:r>
+            <w:proofErr w:type="spellStart"/>
+            <w:r>
+              <w:rPr>
+                <w:rFonts w:ascii="Roboto Light" w:eastAsia="Roboto Light" w:hAnsi="Roboto Light" w:cs="Roboto Light"/>
+                <w:sz w:val="20"/>
+                <w:szCs w:val="20"/>
+              </w:rPr>
+              <w:t>PySpark</w:t>
+            </w:r>
+            <w:proofErr w:type="spellEnd"/>
+            <w:r>
+              <w:rPr>
+                <w:rFonts w:ascii="Roboto Light" w:eastAsia="Roboto Light" w:hAnsi="Roboto Light" w:cs="Roboto Light"/>
+                <w:sz w:val="20"/>
+                <w:szCs w:val="20"/>
+              </w:rPr>
+              <w:t>)</w:t>
             </w:r>
           </w:p>
           <w:p>
@@ -2913,7 +1928,7 @@
                 <w:sz w:val="20"/>
                 <w:szCs w:val="20"/>
               </w:rPr>
-              <w:t>Git (GitHub, GitLab)</w:t>
+              <w:t>Node.js</w:t>
             </w:r>
           </w:p>
           <w:p>
@@ -2938,7 +1953,7 @@
                 <w:sz w:val="20"/>
                 <w:szCs w:val="20"/>
               </w:rPr>
-              <w:t>Oracle</w:t>
+              <w:t>Git (GitHub, GitLab)</w:t>
             </w:r>
           </w:p>
           <w:p>
@@ -2963,7 +1978,56 @@
                 <w:sz w:val="20"/>
                 <w:szCs w:val="20"/>
               </w:rPr>
-              <w:t>MySQL</w:t>
+              <w:t>RDBMS (</w:t>
+            </w:r>
+            <w:r>
+              <w:rPr>
+                <w:rFonts w:ascii="Roboto Light" w:eastAsia="Roboto Light" w:hAnsi="Roboto Light" w:cs="Roboto Light"/>
+                <w:sz w:val="20"/>
+                <w:szCs w:val="20"/>
+              </w:rPr>
+              <w:t>Oracle</w:t>
+            </w:r>
+            <w:r>
+              <w:rPr>
+                <w:rFonts w:ascii="Roboto Light" w:eastAsia="Roboto Light" w:hAnsi="Roboto Light" w:cs="Roboto Light"/>
+                <w:sz w:val="20"/>
+                <w:szCs w:val="20"/>
+              </w:rPr>
+              <w:t xml:space="preserve">, Postgres, </w:t>
+            </w:r>
+            <w:r>
+              <w:rPr>
+                <w:rFonts w:ascii="Roboto Light" w:eastAsia="Roboto Light" w:hAnsi="Roboto Light" w:cs="Roboto Light"/>
+                <w:sz w:val="20"/>
+                <w:szCs w:val="20"/>
+              </w:rPr>
+              <w:br/>
+              <w:t xml:space="preserve">   MySQL, </w:t>
+            </w:r>
+            <w:r>
+              <w:rPr>
+                <w:rFonts w:ascii="Roboto Light" w:eastAsia="Roboto Light" w:hAnsi="Roboto Light" w:cs="Roboto Light"/>
+                <w:sz w:val="20"/>
+                <w:szCs w:val="20"/>
+              </w:rPr>
+              <w:t>SQL Server</w:t>
+            </w:r>
+            <w:r>
+              <w:rPr>
+                <w:rFonts w:ascii="Roboto Light" w:eastAsia="Roboto Light" w:hAnsi="Roboto Light" w:cs="Roboto Light"/>
+                <w:sz w:val="20"/>
+                <w:szCs w:val="20"/>
+              </w:rPr>
+              <w:t>)</w:t>
+            </w:r>
+            <w:r>
+              <w:rPr>
+                <w:rFonts w:ascii="Roboto Light" w:eastAsia="Roboto Light" w:hAnsi="Roboto Light" w:cs="Roboto Light"/>
+                <w:sz w:val="20"/>
+                <w:szCs w:val="20"/>
+              </w:rPr>
+              <w:t xml:space="preserve">  </w:t>
             </w:r>
           </w:p>
           <w:p>
@@ -2988,7 +2052,7 @@
                 <w:sz w:val="20"/>
                 <w:szCs w:val="20"/>
               </w:rPr>
-              <w:t>Postgres</w:t>
+              <w:t>MongoDB</w:t>
             </w:r>
           </w:p>
           <w:p>
@@ -3013,7 +2077,7 @@
                 <w:sz w:val="20"/>
                 <w:szCs w:val="20"/>
               </w:rPr>
-              <w:t>MongoDB</w:t>
+              <w:t>Neo4j</w:t>
             </w:r>
           </w:p>
           <w:p>
@@ -3038,7 +2102,7 @@
                 <w:sz w:val="20"/>
                 <w:szCs w:val="20"/>
               </w:rPr>
-              <w:t>Neo4j</w:t>
+              <w:t xml:space="preserve">Qlik Sense </w:t>
             </w:r>
           </w:p>
           <w:p>
@@ -3063,7 +2127,7 @@
                 <w:sz w:val="20"/>
                 <w:szCs w:val="20"/>
               </w:rPr>
-              <w:t xml:space="preserve">SQL Server  </w:t>
+              <w:t>Tableau</w:t>
             </w:r>
           </w:p>
           <w:p>
@@ -3088,148 +2152,14 @@
                 <w:sz w:val="20"/>
                 <w:szCs w:val="20"/>
               </w:rPr>
-              <w:t>Qlik</w:t>
-            </w:r>
-            <w:r>
-              <w:rPr>
-                <w:rFonts w:ascii="Roboto Light" w:eastAsia="Roboto Light" w:hAnsi="Roboto Light" w:cs="Roboto Light"/>
-                <w:sz w:val="20"/>
-                <w:szCs w:val="20"/>
-              </w:rPr>
-              <w:t xml:space="preserve"> Sense </w:t>
-            </w:r>
-          </w:p>
-          <w:p>
-            <w:pPr>
-              <w:rPr>
-                <w:rFonts w:ascii="Roboto Light" w:eastAsia="Roboto Light" w:hAnsi="Roboto Light" w:cs="Roboto Light"/>
-                <w:sz w:val="20"/>
-                <w:szCs w:val="20"/>
-              </w:rPr>
-            </w:pPr>
-            <w:r>
-              <w:rPr>
-                <w:rFonts w:ascii="Roboto" w:eastAsia="Roboto" w:hAnsi="Roboto" w:cs="Roboto"/>
-                <w:sz w:val="16"/>
-                <w:szCs w:val="16"/>
-              </w:rPr>
-              <w:t xml:space="preserve">•  </w:t>
-            </w:r>
-            <w:r>
-              <w:rPr>
-                <w:rFonts w:ascii="Roboto Light" w:eastAsia="Roboto Light" w:hAnsi="Roboto Light" w:cs="Roboto Light"/>
-                <w:sz w:val="20"/>
-                <w:szCs w:val="20"/>
-              </w:rPr>
-              <w:t>Tableau</w:t>
-            </w:r>
-          </w:p>
-          <w:p>
-            <w:pPr>
-              <w:rPr>
-                <w:rFonts w:ascii="Roboto Light" w:eastAsia="Roboto Light" w:hAnsi="Roboto Light" w:cs="Roboto Light"/>
-                <w:sz w:val="20"/>
-                <w:szCs w:val="20"/>
-              </w:rPr>
-            </w:pPr>
-            <w:r>
-              <w:rPr>
-                <w:rFonts w:ascii="Roboto" w:eastAsia="Roboto" w:hAnsi="Roboto" w:cs="Roboto"/>
-                <w:sz w:val="16"/>
-                <w:szCs w:val="16"/>
-              </w:rPr>
-              <w:t xml:space="preserve">•  </w:t>
-            </w:r>
-            <w:r>
-              <w:rPr>
-                <w:rFonts w:ascii="Roboto Light" w:eastAsia="Roboto Light" w:hAnsi="Roboto Light" w:cs="Roboto Light"/>
-                <w:sz w:val="20"/>
-                <w:szCs w:val="20"/>
-              </w:rPr>
               <w:t xml:space="preserve">Talend </w:t>
             </w:r>
           </w:p>
           <w:p>
             <w:pPr>
               <w:rPr>
-                <w:rFonts w:ascii="Roboto Light" w:eastAsia="Roboto Light" w:hAnsi="Roboto Light" w:cs="Roboto Light"/>
-                <w:sz w:val="20"/>
-                <w:szCs w:val="20"/>
-              </w:rPr>
-            </w:pPr>
-            <w:r>
-              <w:rPr>
-                <w:rFonts w:ascii="Roboto" w:eastAsia="Roboto" w:hAnsi="Roboto" w:cs="Roboto"/>
-                <w:sz w:val="16"/>
-                <w:szCs w:val="16"/>
-              </w:rPr>
-              <w:t xml:space="preserve">•  </w:t>
-            </w:r>
-            <w:r>
-              <w:rPr>
-                <w:rFonts w:ascii="Roboto Light" w:eastAsia="Roboto Light" w:hAnsi="Roboto Light" w:cs="Roboto Light"/>
-                <w:sz w:val="20"/>
-                <w:szCs w:val="20"/>
-              </w:rPr>
-              <w:t>Microsoft Visio</w:t>
-            </w:r>
-          </w:p>
-          <w:p>
-            <w:pPr>
-              <w:rPr>
-                <w:rFonts w:ascii="Roboto Light" w:eastAsia="Roboto Light" w:hAnsi="Roboto Light" w:cs="Roboto Light"/>
-                <w:sz w:val="20"/>
-                <w:szCs w:val="20"/>
-              </w:rPr>
-            </w:pPr>
-            <w:r>
-              <w:rPr>
-                <w:rFonts w:ascii="Roboto" w:eastAsia="Roboto" w:hAnsi="Roboto" w:cs="Roboto"/>
-                <w:sz w:val="16"/>
-                <w:szCs w:val="16"/>
-              </w:rPr>
-              <w:t xml:space="preserve">•  </w:t>
-            </w:r>
-            <w:r>
-              <w:rPr>
-                <w:rFonts w:ascii="Roboto Light" w:eastAsia="Roboto Light" w:hAnsi="Roboto Light" w:cs="Roboto Light"/>
-                <w:sz w:val="20"/>
-                <w:szCs w:val="20"/>
-              </w:rPr>
-              <w:t>Collibra</w:t>
-            </w:r>
-          </w:p>
-          <w:p>
-            <w:pPr>
-              <w:rPr>
-                <w:rFonts w:ascii="Roboto Light" w:eastAsia="Roboto Light" w:hAnsi="Roboto Light" w:cs="Roboto Light"/>
-                <w:sz w:val="20"/>
-                <w:szCs w:val="20"/>
-              </w:rPr>
-            </w:pPr>
-            <w:r>
-              <w:rPr>
-                <w:rFonts w:ascii="Roboto" w:eastAsia="Roboto" w:hAnsi="Roboto" w:cs="Roboto"/>
-                <w:sz w:val="16"/>
-                <w:szCs w:val="16"/>
-              </w:rPr>
-              <w:t xml:space="preserve">•  </w:t>
-            </w:r>
-            <w:r>
-              <w:rPr>
-                <w:rFonts w:ascii="Roboto Light" w:eastAsia="Roboto Light" w:hAnsi="Roboto Light" w:cs="Roboto Light"/>
-                <w:sz w:val="20"/>
-                <w:szCs w:val="20"/>
-              </w:rPr>
-              <w:t>Linux (Red Hat, CentOS)</w:t>
-            </w:r>
-          </w:p>
-          <w:p>
-            <w:pPr>
-              <w:rPr>
-                <w:rFonts w:ascii="Roboto Light" w:eastAsia="Roboto Light" w:hAnsi="Roboto Light" w:cs="Roboto Light"/>
-                <w:sz w:val="20"/>
-                <w:szCs w:val="20"/>
+                <w:rFonts w:ascii="Roboto" w:eastAsia="Roboto" w:hAnsi="Roboto" w:cs="Roboto"/>
+                <w:color w:val="666666"/>
               </w:rPr>
             </w:pPr>
           </w:p>
@@ -3276,13 +2206,33 @@
                 <w:sz w:val="20"/>
                 <w:szCs w:val="20"/>
               </w:rPr>
-              <w:t>Qlik Sense Data Architect -v3.</w:t>
+              <w:t>Google Advanced Data Analytics Specialization.</w:t>
             </w:r>
           </w:p>
           <w:p>
             <w:pPr>
               <w:rPr>
                 <w:rFonts w:ascii="Roboto Light" w:eastAsia="Roboto" w:hAnsi="Roboto Light" w:cs="Roboto"/>
+                <w:color w:val="244061" w:themeColor="accent1" w:themeShade="80"/>
+                <w:sz w:val="20"/>
+                <w:szCs w:val="20"/>
+              </w:rPr>
+            </w:pPr>
+            <w:r>
+              <w:rPr>
+                <w:rFonts w:ascii="Roboto Light" w:eastAsia="Roboto" w:hAnsi="Roboto Light" w:cs="Roboto"/>
+                <w:color w:val="244061" w:themeColor="accent1" w:themeShade="80"/>
+                <w:sz w:val="20"/>
+                <w:szCs w:val="20"/>
+              </w:rPr>
+              <w:t>(Mar 2024)</w:t>
+            </w:r>
+          </w:p>
+          <w:p>
+            <w:pPr>
+              <w:rPr>
+                <w:rFonts w:ascii="Roboto Light" w:eastAsia="Roboto" w:hAnsi="Roboto Light" w:cs="Roboto"/>
+                <w:color w:val="244061" w:themeColor="accent1" w:themeShade="80"/>
                 <w:sz w:val="20"/>
                 <w:szCs w:val="20"/>
               </w:rPr>
@@ -3301,13 +2251,39 @@
                 <w:sz w:val="20"/>
                 <w:szCs w:val="20"/>
               </w:rPr>
-              <w:t>Google Advanced Data Analytics Specialization.</w:t>
-            </w:r>
-          </w:p>
-          <w:p>
-            <w:pPr>
+              <w:t>Google Data Analytics Professional Certificate.</w:t>
+            </w:r>
+            <w:r>
               <w:rPr>
                 <w:rFonts w:ascii="Roboto Light" w:eastAsia="Roboto" w:hAnsi="Roboto Light" w:cs="Roboto"/>
+                <w:sz w:val="20"/>
+                <w:szCs w:val="20"/>
+              </w:rPr>
+              <w:t xml:space="preserve"> </w:t>
+            </w:r>
+            <w:r>
+              <w:rPr>
+                <w:rFonts w:ascii="Roboto Light" w:eastAsia="Roboto" w:hAnsi="Roboto Light" w:cs="Roboto"/>
+                <w:sz w:val="20"/>
+                <w:szCs w:val="20"/>
+              </w:rPr>
+              <w:br/>
+            </w:r>
+            <w:r>
+              <w:rPr>
+                <w:rFonts w:ascii="Roboto Light" w:eastAsia="Roboto" w:hAnsi="Roboto Light" w:cs="Roboto"/>
+                <w:color w:val="244061" w:themeColor="accent1" w:themeShade="80"/>
+                <w:sz w:val="20"/>
+                <w:szCs w:val="20"/>
+              </w:rPr>
+              <w:t>(Feb 2024)</w:t>
+            </w:r>
+          </w:p>
+          <w:p>
+            <w:pPr>
+              <w:rPr>
+                <w:rFonts w:ascii="Roboto Light" w:eastAsia="Roboto" w:hAnsi="Roboto Light" w:cs="Roboto"/>
+                <w:color w:val="244061" w:themeColor="accent1" w:themeShade="80"/>
                 <w:sz w:val="20"/>
                 <w:szCs w:val="20"/>
               </w:rPr>
@@ -3326,31 +2302,117 @@
                 <w:sz w:val="20"/>
                 <w:szCs w:val="20"/>
               </w:rPr>
-              <w:t>Google Data Analytics Professional Certificate.</w:t>
-            </w:r>
-          </w:p>
-          <w:p>
-            <w:pPr>
+              <w:t>Qlik Sense Data Architect -v3</w:t>
+            </w:r>
+            <w:r>
               <w:rPr>
                 <w:rFonts w:ascii="Roboto Light" w:eastAsia="Roboto" w:hAnsi="Roboto Light" w:cs="Roboto"/>
-                <w:sz w:val="20"/>
-                <w:szCs w:val="20"/>
-              </w:rPr>
-            </w:pPr>
-          </w:p>
-          <w:p>
-            <w:pPr>
+                <w:color w:val="A6A6A6" w:themeColor="background1" w:themeShade="A6"/>
+                <w:sz w:val="20"/>
+                <w:szCs w:val="20"/>
+              </w:rPr>
+              <w:t xml:space="preserve">. </w:t>
+            </w:r>
+            <w:r>
               <w:rPr>
                 <w:rFonts w:ascii="Roboto Light" w:eastAsia="Roboto" w:hAnsi="Roboto Light" w:cs="Roboto"/>
-                <w:sz w:val="20"/>
-                <w:szCs w:val="20"/>
-              </w:rPr>
-            </w:pPr>
+                <w:color w:val="244061" w:themeColor="accent1" w:themeShade="80"/>
+                <w:sz w:val="20"/>
+                <w:szCs w:val="20"/>
+              </w:rPr>
+              <w:t>(Aug 2016)</w:t>
+            </w:r>
           </w:p>
           <w:p>
             <w:pPr>
               <w:rPr>
                 <w:rFonts w:ascii="Roboto Light" w:eastAsia="Roboto" w:hAnsi="Roboto Light" w:cs="Roboto"/>
+                <w:color w:val="244061" w:themeColor="accent1" w:themeShade="80"/>
+                <w:sz w:val="20"/>
+                <w:szCs w:val="20"/>
+              </w:rPr>
+            </w:pPr>
+            <w:r>
+              <w:rPr>
+                <w:rFonts w:ascii="Roboto" w:eastAsia="Roboto" w:hAnsi="Roboto" w:cs="Roboto"/>
+                <w:sz w:val="16"/>
+                <w:szCs w:val="16"/>
+              </w:rPr>
+              <w:t xml:space="preserve">•  </w:t>
+            </w:r>
+            <w:r>
+              <w:rPr>
+                <w:rFonts w:ascii="Roboto Light" w:eastAsia="Roboto" w:hAnsi="Roboto Light" w:cs="Roboto"/>
+                <w:sz w:val="20"/>
+                <w:szCs w:val="20"/>
+              </w:rPr>
+              <w:t xml:space="preserve">AWS Certified Data Engineer </w:t>
+            </w:r>
+            <w:r>
+              <w:rPr>
+                <w:rFonts w:ascii="Roboto Light" w:eastAsia="Roboto" w:hAnsi="Roboto Light" w:cs="Roboto"/>
+                <w:sz w:val="20"/>
+                <w:szCs w:val="20"/>
+              </w:rPr>
+              <w:t>–</w:t>
+            </w:r>
+            <w:r>
+              <w:rPr>
+                <w:rFonts w:ascii="Roboto Light" w:eastAsia="Roboto" w:hAnsi="Roboto Light" w:cs="Roboto"/>
+                <w:sz w:val="20"/>
+                <w:szCs w:val="20"/>
+              </w:rPr>
+              <w:t xml:space="preserve"> Associate</w:t>
+            </w:r>
+            <w:r>
+              <w:rPr>
+                <w:rFonts w:ascii="Roboto Light" w:eastAsia="Roboto" w:hAnsi="Roboto Light" w:cs="Roboto"/>
+                <w:sz w:val="20"/>
+                <w:szCs w:val="20"/>
+              </w:rPr>
+              <w:t xml:space="preserve"> </w:t>
+            </w:r>
+            <w:r>
+              <w:rPr>
+                <w:rFonts w:ascii="Roboto Light" w:eastAsia="Roboto" w:hAnsi="Roboto Light" w:cs="Roboto"/>
+                <w:sz w:val="20"/>
+                <w:szCs w:val="20"/>
+              </w:rPr>
+              <w:br/>
+            </w:r>
+            <w:r>
+              <w:rPr>
+                <w:rFonts w:ascii="Roboto Light" w:eastAsia="Roboto" w:hAnsi="Roboto Light" w:cs="Roboto"/>
+                <w:color w:val="244061" w:themeColor="accent1" w:themeShade="80"/>
+                <w:sz w:val="20"/>
+                <w:szCs w:val="20"/>
+              </w:rPr>
+              <w:t>(</w:t>
+            </w:r>
+            <w:r>
+              <w:rPr>
+                <w:rFonts w:ascii="Roboto Light" w:eastAsia="Roboto" w:hAnsi="Roboto Light" w:cs="Roboto"/>
+                <w:color w:val="244061" w:themeColor="accent1" w:themeShade="80"/>
+                <w:sz w:val="20"/>
+                <w:szCs w:val="20"/>
+              </w:rPr>
+              <w:t>Expected Nov 2024</w:t>
+            </w:r>
+            <w:r>
+              <w:rPr>
+                <w:rFonts w:ascii="Roboto Light" w:eastAsia="Roboto" w:hAnsi="Roboto Light" w:cs="Roboto"/>
+                <w:color w:val="244061" w:themeColor="accent1" w:themeShade="80"/>
+                <w:sz w:val="20"/>
+                <w:szCs w:val="20"/>
+              </w:rPr>
+              <w:t>)</w:t>
+            </w:r>
+          </w:p>
+          <w:p>
+            <w:pPr>
+              <w:rPr>
+                <w:rFonts w:ascii="Roboto Light" w:eastAsia="Roboto" w:hAnsi="Roboto Light" w:cs="Roboto"/>
+                <w:color w:val="666666"/>
                 <w:sz w:val="20"/>
                 <w:szCs w:val="20"/>
               </w:rPr>
@@ -3374,7 +2436,6 @@
                 <w:sz w:val="20"/>
                 <w:szCs w:val="20"/>
               </w:rPr>
-              <w:lastRenderedPageBreak/>
               <w:t>EDUCATION</w:t>
             </w:r>
           </w:p>
@@ -3382,11 +2443,13 @@
             <w:pPr>
               <w:rPr>
                 <w:rFonts w:ascii="Roboto" w:eastAsia="Roboto" w:hAnsi="Roboto" w:cs="Roboto"/>
-              </w:rPr>
-            </w:pPr>
-            <w:r>
-              <w:rPr>
-                <w:rFonts w:ascii="Roboto" w:eastAsia="Roboto" w:hAnsi="Roboto" w:cs="Roboto"/>
+                <w:color w:val="5F497A" w:themeColor="accent4" w:themeShade="BF"/>
+              </w:rPr>
+            </w:pPr>
+            <w:r>
+              <w:rPr>
+                <w:rFonts w:ascii="Roboto" w:eastAsia="Roboto" w:hAnsi="Roboto" w:cs="Roboto"/>
+                <w:color w:val="5F497A" w:themeColor="accent4" w:themeShade="BF"/>
               </w:rPr>
               <w:t>Olivet Nazarene University, Bourbonnais, IL</w:t>
             </w:r>
@@ -3394,6 +2457,8 @@
           <w:p>
             <w:pPr>
               <w:rPr>
+                <w:b/>
+                <w:bCs/>
                 <w:sz w:val="24"/>
                 <w:szCs w:val="24"/>
               </w:rPr>
@@ -3401,112 +2466,601 @@
             <w:r>
               <w:rPr>
                 <w:rFonts w:ascii="Roboto Light" w:eastAsia="Roboto" w:hAnsi="Roboto Light" w:cs="Roboto"/>
-                <w:sz w:val="20"/>
-                <w:szCs w:val="20"/>
-              </w:rPr>
-              <w:t xml:space="preserve">Bachelor of Science in Engineering, </w:t>
-            </w:r>
-          </w:p>
-          <w:p>
-            <w:pPr>
-              <w:rPr>
-                <w:rFonts w:ascii="Roboto Light" w:eastAsia="Roboto" w:hAnsi="Roboto Light" w:cs="Roboto"/>
-                <w:sz w:val="20"/>
-                <w:szCs w:val="20"/>
-              </w:rPr>
-            </w:pPr>
-            <w:r>
-              <w:rPr>
-                <w:rFonts w:ascii="Roboto Light" w:eastAsia="Roboto" w:hAnsi="Roboto Light" w:cs="Roboto"/>
-                <w:sz w:val="20"/>
-                <w:szCs w:val="20"/>
-              </w:rPr>
-              <w:t>Electrical Engineering</w:t>
-            </w:r>
-          </w:p>
-          <w:p>
-            <w:pPr>
-              <w:rPr>
-                <w:rFonts w:ascii="Roboto Light" w:eastAsia="Roboto" w:hAnsi="Roboto Light" w:cs="Roboto"/>
-                <w:color w:val="666666"/>
-                <w:sz w:val="20"/>
-                <w:szCs w:val="20"/>
-              </w:rPr>
-            </w:pPr>
-          </w:p>
-          <w:p>
-            <w:pPr>
-              <w:rPr>
-                <w:rFonts w:ascii="Roboto" w:eastAsia="Roboto" w:hAnsi="Roboto" w:cs="Roboto"/>
-                <w:color w:val="666666"/>
-              </w:rPr>
-            </w:pPr>
-          </w:p>
-          <w:p>
-            <w:pPr>
-              <w:rPr>
-                <w:rFonts w:ascii="Roboto" w:eastAsia="Roboto" w:hAnsi="Roboto" w:cs="Roboto"/>
-                <w:color w:val="666666"/>
-              </w:rPr>
-            </w:pPr>
-          </w:p>
-          <w:p>
-            <w:pPr>
-              <w:rPr>
-                <w:rFonts w:ascii="Montserrat" w:eastAsia="Montserrat" w:hAnsi="Montserrat" w:cs="Montserrat"/>
-                <w:b/>
-                <w:color w:val="674EA7"/>
-                <w:sz w:val="20"/>
-                <w:szCs w:val="20"/>
-              </w:rPr>
-            </w:pPr>
-            <w:r>
-              <w:rPr>
-                <w:rFonts w:ascii="Montserrat" w:eastAsia="Montserrat" w:hAnsi="Montserrat" w:cs="Montserrat"/>
-                <w:b/>
-                <w:color w:val="674EA7"/>
-                <w:sz w:val="20"/>
-                <w:szCs w:val="20"/>
-              </w:rPr>
-              <w:t>OTHER</w:t>
-            </w:r>
-          </w:p>
-          <w:p>
-            <w:pPr>
-              <w:rPr>
-                <w:rFonts w:ascii="Roboto Light" w:eastAsia="Roboto Light" w:hAnsi="Roboto Light" w:cs="Roboto Light"/>
-                <w:sz w:val="20"/>
-                <w:szCs w:val="20"/>
-              </w:rPr>
-            </w:pPr>
-            <w:r>
-              <w:rPr>
-                <w:rFonts w:ascii="Roboto Light" w:eastAsia="Roboto Light" w:hAnsi="Roboto Light" w:cs="Roboto Light"/>
                 <w:b/>
                 <w:bCs/>
                 <w:sz w:val="20"/>
                 <w:szCs w:val="20"/>
               </w:rPr>
-              <w:t>Languages</w:t>
-            </w:r>
-            <w:r>
-              <w:rPr>
-                <w:rFonts w:ascii="Roboto Light" w:eastAsia="Roboto Light" w:hAnsi="Roboto Light" w:cs="Roboto Light"/>
-                <w:sz w:val="20"/>
-                <w:szCs w:val="20"/>
-              </w:rPr>
-              <w:t>: English, Chinese</w:t>
-            </w:r>
-          </w:p>
-          <w:p>
-            <w:pPr>
-              <w:rPr>
-                <w:rFonts w:ascii="Montserrat Medium" w:eastAsia="Montserrat Medium" w:hAnsi="Montserrat Medium" w:cs="Montserrat Medium"/>
-                <w:color w:val="4468B1"/>
-                <w:sz w:val="20"/>
-                <w:szCs w:val="20"/>
-              </w:rPr>
-            </w:pPr>
+              <w:t xml:space="preserve">Bachelor </w:t>
+            </w:r>
+            <w:r>
+              <w:rPr>
+                <w:rFonts w:ascii="Roboto Light" w:eastAsia="Roboto" w:hAnsi="Roboto Light" w:cs="Roboto"/>
+                <w:sz w:val="20"/>
+                <w:szCs w:val="20"/>
+              </w:rPr>
+              <w:t>of Science in</w:t>
+            </w:r>
+            <w:r>
+              <w:rPr>
+                <w:rFonts w:ascii="Roboto Light" w:eastAsia="Roboto" w:hAnsi="Roboto Light" w:cs="Roboto"/>
+                <w:b/>
+                <w:bCs/>
+                <w:sz w:val="20"/>
+                <w:szCs w:val="20"/>
+              </w:rPr>
+              <w:t xml:space="preserve"> Engineering, </w:t>
+            </w:r>
+          </w:p>
+          <w:p>
+            <w:pPr>
+              <w:rPr>
+                <w:rFonts w:ascii="Roboto Light" w:eastAsia="Roboto Light" w:hAnsi="Roboto Light" w:cs="Roboto Light"/>
+                <w:sz w:val="20"/>
+                <w:szCs w:val="20"/>
+              </w:rPr>
+            </w:pPr>
+            <w:r>
+              <w:rPr>
+                <w:rFonts w:ascii="Roboto Light" w:eastAsia="Roboto" w:hAnsi="Roboto Light" w:cs="Roboto"/>
+                <w:b/>
+                <w:bCs/>
+                <w:sz w:val="20"/>
+                <w:szCs w:val="20"/>
+              </w:rPr>
+              <w:t>Electrical Engineering</w:t>
+            </w:r>
+          </w:p>
+        </w:tc>
+      </w:tr>
+      <w:tr>
+        <w:trPr>
+          <w:trHeight w:val="13572"/>
+        </w:trPr>
+        <w:tc>
+          <w:tcPr>
+            <w:tcW w:w="10656" w:type="dxa"/>
+            <w:gridSpan w:val="2"/>
+            <w:tcMar>
+              <w:top w:w="288" w:type="dxa"/>
+              <w:left w:w="288" w:type="dxa"/>
+              <w:bottom w:w="288" w:type="dxa"/>
+              <w:right w:w="288" w:type="dxa"/>
+            </w:tcMar>
+          </w:tcPr>
+          <w:p>
+            <w:pPr>
+              <w:tabs>
+                <w:tab w:val="left" w:pos="1134"/>
+                <w:tab w:val="right" w:pos="10065"/>
+              </w:tabs>
+              <w:ind w:right="315"/>
+              <w:rPr>
+                <w:rFonts w:ascii="Roboto" w:eastAsia="Roboto" w:hAnsi="Roboto" w:cs="Roboto"/>
+                <w:sz w:val="20"/>
+                <w:szCs w:val="20"/>
+              </w:rPr>
+            </w:pPr>
+            <w:r>
+              <w:rPr>
+                <w:rFonts w:ascii="Roboto" w:eastAsia="Roboto" w:hAnsi="Roboto" w:cs="Roboto"/>
+                <w:b/>
+              </w:rPr>
+              <w:lastRenderedPageBreak/>
+              <w:t>Flagstar Bank</w:t>
+            </w:r>
+            <w:r>
+              <w:rPr>
+                <w:rFonts w:ascii="Roboto" w:eastAsia="Roboto" w:hAnsi="Roboto" w:cs="Roboto"/>
+              </w:rPr>
+              <w:t xml:space="preserve">        </w:t>
+            </w:r>
+            <w:r>
+              <w:rPr>
+                <w:rFonts w:ascii="Roboto" w:eastAsia="Roboto" w:hAnsi="Roboto" w:cs="Roboto"/>
+                <w:b/>
+                <w:smallCaps/>
+              </w:rPr>
+              <w:tab/>
+            </w:r>
+            <w:r>
+              <w:rPr>
+                <w:rFonts w:ascii="Roboto" w:eastAsia="Roboto" w:hAnsi="Roboto" w:cs="Roboto"/>
+                <w:bCs/>
+                <w:smallCaps/>
+                <w:sz w:val="20"/>
+                <w:szCs w:val="20"/>
+              </w:rPr>
+              <w:t>10/</w:t>
+            </w:r>
+            <w:r>
+              <w:rPr>
+                <w:rFonts w:ascii="Roboto" w:eastAsia="Roboto" w:hAnsi="Roboto" w:cs="Roboto"/>
+                <w:bCs/>
+                <w:sz w:val="20"/>
+                <w:szCs w:val="20"/>
+              </w:rPr>
+              <w:t>2017 – 03/2018</w:t>
+            </w:r>
+          </w:p>
+          <w:p>
+            <w:pPr>
+              <w:tabs>
+                <w:tab w:val="left" w:pos="1134"/>
+                <w:tab w:val="right" w:pos="10065"/>
+              </w:tabs>
+              <w:ind w:right="315"/>
+              <w:rPr>
+                <w:rFonts w:ascii="Roboto Light" w:eastAsia="Roboto Light" w:hAnsi="Roboto Light" w:cs="Roboto Light"/>
+              </w:rPr>
+            </w:pPr>
+            <w:r>
+              <w:rPr>
+                <w:rFonts w:ascii="Roboto" w:eastAsia="Roboto" w:hAnsi="Roboto" w:cs="Roboto"/>
+              </w:rPr>
+              <w:t>Data Analys</w:t>
+            </w:r>
+            <w:r>
+              <w:rPr>
+                <w:rFonts w:ascii="Roboto" w:eastAsia="Roboto" w:hAnsi="Roboto" w:cs="Roboto"/>
+              </w:rPr>
+              <w:t>t</w:t>
+            </w:r>
+            <w:r>
+              <w:rPr>
+                <w:rFonts w:ascii="Roboto" w:eastAsia="Roboto" w:hAnsi="Roboto" w:cs="Roboto"/>
+                <w:b/>
+                <w:smallCaps/>
+              </w:rPr>
+              <w:tab/>
+            </w:r>
+            <w:r>
+              <w:rPr>
+                <w:rFonts w:ascii="Roboto" w:eastAsia="Roboto" w:hAnsi="Roboto" w:cs="Roboto"/>
+                <w:bCs/>
+              </w:rPr>
+              <w:t>Detroit, MI</w:t>
+            </w:r>
+          </w:p>
+          <w:p>
+            <w:pPr>
+              <w:ind w:right="315"/>
+              <w:rPr>
+                <w:rFonts w:ascii="Roboto Light" w:eastAsia="Roboto Light" w:hAnsi="Roboto Light" w:cs="Roboto Light"/>
+                <w:sz w:val="6"/>
+                <w:szCs w:val="6"/>
+              </w:rPr>
+            </w:pPr>
+          </w:p>
+          <w:p>
+            <w:pPr>
+              <w:numPr>
+                <w:ilvl w:val="0"/>
+                <w:numId w:val="1"/>
+              </w:numPr>
+              <w:spacing w:after="240"/>
+              <w:ind w:right="315"/>
+              <w:rPr>
+                <w:rFonts w:ascii="Roboto Light" w:eastAsia="Roboto Light" w:hAnsi="Roboto Light" w:cs="Roboto Light"/>
+                <w:sz w:val="18"/>
+                <w:szCs w:val="18"/>
+              </w:rPr>
+            </w:pPr>
+            <w:r>
+              <w:rPr>
+                <w:rFonts w:ascii="Roboto Light" w:eastAsia="Roboto Light" w:hAnsi="Roboto Light" w:cs="Roboto Light"/>
+                <w:sz w:val="20"/>
+                <w:szCs w:val="20"/>
+              </w:rPr>
+              <w:t>Designed data pipeline that imports data from different data base including Oracle, MongoDB and S3 files into Qlik sense.</w:t>
+            </w:r>
+          </w:p>
+          <w:p>
+            <w:pPr>
+              <w:numPr>
+                <w:ilvl w:val="0"/>
+                <w:numId w:val="1"/>
+              </w:numPr>
+              <w:spacing w:after="240"/>
+              <w:ind w:right="315"/>
+              <w:rPr>
+                <w:rFonts w:ascii="Roboto Light" w:eastAsia="Roboto Light" w:hAnsi="Roboto Light" w:cs="Roboto Light"/>
+                <w:sz w:val="18"/>
+                <w:szCs w:val="18"/>
+              </w:rPr>
+            </w:pPr>
+            <w:r>
+              <w:rPr>
+                <w:rFonts w:ascii="Roboto Light" w:eastAsia="Roboto Light" w:hAnsi="Roboto Light" w:cs="Roboto Light"/>
+                <w:sz w:val="20"/>
+                <w:szCs w:val="20"/>
+              </w:rPr>
+              <w:t>D</w:t>
+            </w:r>
+            <w:r>
+              <w:rPr>
+                <w:rFonts w:ascii="Roboto Light" w:eastAsia="Roboto Light" w:hAnsi="Roboto Light" w:cs="Roboto Light"/>
+                <w:sz w:val="20"/>
+                <w:szCs w:val="20"/>
+              </w:rPr>
+              <w:t xml:space="preserve">eployed a customized ETL solution </w:t>
+            </w:r>
+            <w:r>
+              <w:rPr>
+                <w:rFonts w:ascii="Roboto Light" w:eastAsia="Roboto Light" w:hAnsi="Roboto Light" w:cs="Roboto Light"/>
+                <w:sz w:val="20"/>
+                <w:szCs w:val="20"/>
+              </w:rPr>
+              <w:t xml:space="preserve">ETL job to parse </w:t>
+            </w:r>
+            <w:r>
+              <w:rPr>
+                <w:rFonts w:ascii="Roboto Light" w:eastAsia="Roboto Light" w:hAnsi="Roboto Light" w:cs="Roboto Light"/>
+                <w:sz w:val="20"/>
+                <w:szCs w:val="20"/>
+              </w:rPr>
+              <w:t xml:space="preserve">and load </w:t>
+            </w:r>
+            <w:r>
+              <w:rPr>
+                <w:rFonts w:ascii="Roboto Light" w:eastAsia="Roboto Light" w:hAnsi="Roboto Light" w:cs="Roboto Light"/>
+                <w:sz w:val="20"/>
+                <w:szCs w:val="20"/>
+              </w:rPr>
+              <w:t>XML and JSON data into MongoDB.</w:t>
+            </w:r>
+            <w:r>
+              <w:t xml:space="preserve"> </w:t>
+            </w:r>
+          </w:p>
+          <w:p>
+            <w:pPr>
+              <w:pStyle w:val="ListParagraph"/>
+              <w:numPr>
+                <w:ilvl w:val="0"/>
+                <w:numId w:val="1"/>
+              </w:numPr>
+              <w:spacing w:after="240"/>
+              <w:ind w:right="315"/>
+              <w:rPr>
+                <w:rFonts w:ascii="Roboto Light" w:eastAsia="Roboto Light" w:hAnsi="Roboto Light" w:cs="Roboto Light"/>
+                <w:sz w:val="18"/>
+                <w:szCs w:val="18"/>
+              </w:rPr>
+            </w:pPr>
+            <w:r>
+              <w:rPr>
+                <w:rFonts w:ascii="Roboto Light" w:eastAsia="Roboto Light" w:hAnsi="Roboto Light" w:cs="Roboto Light"/>
+                <w:sz w:val="20"/>
+                <w:szCs w:val="20"/>
+              </w:rPr>
+              <w:t>Created interactive data visualizations for 230 non-technical employees, simplifying complex data sets and facilitating better decision-making; increased data comprehension and actionable insights across the organization.</w:t>
+            </w:r>
+          </w:p>
+          <w:p>
+            <w:pPr>
+              <w:ind w:right="315"/>
+              <w:rPr>
+                <w:rFonts w:ascii="Roboto Light" w:eastAsia="Roboto Light" w:hAnsi="Roboto Light" w:cs="Roboto Light"/>
+                <w:sz w:val="18"/>
+                <w:szCs w:val="18"/>
+              </w:rPr>
+            </w:pPr>
+          </w:p>
+          <w:p>
+            <w:pPr>
+              <w:tabs>
+                <w:tab w:val="left" w:pos="1134"/>
+                <w:tab w:val="right" w:pos="10065"/>
+              </w:tabs>
+              <w:ind w:right="315"/>
+              <w:rPr>
+                <w:rFonts w:ascii="Roboto" w:eastAsia="Roboto" w:hAnsi="Roboto" w:cs="Roboto"/>
+                <w:sz w:val="20"/>
+                <w:szCs w:val="20"/>
+              </w:rPr>
+            </w:pPr>
+            <w:r>
+              <w:rPr>
+                <w:rFonts w:ascii="Roboto" w:eastAsia="Roboto" w:hAnsi="Roboto" w:cs="Roboto"/>
+                <w:b/>
+              </w:rPr>
+              <w:t>First Guarantee Mortgage Company</w:t>
+            </w:r>
+            <w:r>
+              <w:rPr>
+                <w:rFonts w:ascii="Roboto" w:eastAsia="Roboto" w:hAnsi="Roboto" w:cs="Roboto"/>
+              </w:rPr>
+              <w:t xml:space="preserve">        </w:t>
+            </w:r>
+            <w:r>
+              <w:rPr>
+                <w:rFonts w:ascii="Roboto" w:eastAsia="Roboto" w:hAnsi="Roboto" w:cs="Roboto"/>
+                <w:b/>
+                <w:smallCaps/>
+              </w:rPr>
+              <w:tab/>
+            </w:r>
+            <w:r>
+              <w:rPr>
+                <w:rFonts w:ascii="Roboto" w:eastAsia="Roboto" w:hAnsi="Roboto" w:cs="Roboto"/>
+                <w:bCs/>
+                <w:smallCaps/>
+                <w:sz w:val="20"/>
+                <w:szCs w:val="20"/>
+              </w:rPr>
+              <w:t>09/</w:t>
+            </w:r>
+            <w:r>
+              <w:rPr>
+                <w:rFonts w:ascii="Roboto" w:eastAsia="Roboto" w:hAnsi="Roboto" w:cs="Roboto"/>
+                <w:bCs/>
+                <w:sz w:val="20"/>
+                <w:szCs w:val="20"/>
+              </w:rPr>
+              <w:t>2016 – 09/2017</w:t>
+            </w:r>
+          </w:p>
+          <w:p>
+            <w:pPr>
+              <w:tabs>
+                <w:tab w:val="left" w:pos="1134"/>
+                <w:tab w:val="right" w:pos="10065"/>
+              </w:tabs>
+              <w:ind w:right="315"/>
+              <w:rPr>
+                <w:rFonts w:ascii="Roboto Light" w:eastAsia="Roboto Light" w:hAnsi="Roboto Light" w:cs="Roboto Light"/>
+              </w:rPr>
+            </w:pPr>
+            <w:r>
+              <w:rPr>
+                <w:rFonts w:ascii="Roboto" w:eastAsia="Roboto" w:hAnsi="Roboto" w:cs="Roboto"/>
+              </w:rPr>
+              <w:t>Data Analys</w:t>
+            </w:r>
+            <w:r>
+              <w:rPr>
+                <w:rFonts w:ascii="Roboto" w:eastAsia="Roboto" w:hAnsi="Roboto" w:cs="Roboto"/>
+              </w:rPr>
+              <w:t>t</w:t>
+            </w:r>
+            <w:r>
+              <w:rPr>
+                <w:rFonts w:ascii="Roboto" w:eastAsia="Roboto" w:hAnsi="Roboto" w:cs="Roboto"/>
+                <w:b/>
+                <w:smallCaps/>
+              </w:rPr>
+              <w:tab/>
+            </w:r>
+            <w:r>
+              <w:rPr>
+                <w:rFonts w:ascii="Roboto" w:eastAsia="Roboto" w:hAnsi="Roboto" w:cs="Roboto"/>
+                <w:bCs/>
+              </w:rPr>
+              <w:t>McLean, VA</w:t>
+            </w:r>
+          </w:p>
+          <w:p>
+            <w:pPr>
+              <w:ind w:right="315"/>
+              <w:rPr>
+                <w:rFonts w:ascii="Roboto Light" w:eastAsia="Roboto Light" w:hAnsi="Roboto Light" w:cs="Roboto Light"/>
+                <w:sz w:val="6"/>
+                <w:szCs w:val="6"/>
+              </w:rPr>
+            </w:pPr>
+          </w:p>
+          <w:p>
+            <w:pPr>
+              <w:numPr>
+                <w:ilvl w:val="0"/>
+                <w:numId w:val="1"/>
+              </w:numPr>
+              <w:spacing w:after="240"/>
+              <w:ind w:right="315"/>
+              <w:rPr>
+                <w:rFonts w:ascii="Roboto Light" w:eastAsia="Roboto Light" w:hAnsi="Roboto Light" w:cs="Roboto Light"/>
+                <w:sz w:val="18"/>
+                <w:szCs w:val="18"/>
+              </w:rPr>
+            </w:pPr>
+            <w:r>
+              <w:rPr>
+                <w:rFonts w:ascii="Roboto Light" w:eastAsia="Roboto Light" w:hAnsi="Roboto Light" w:cs="Roboto Light"/>
+                <w:sz w:val="20"/>
+                <w:szCs w:val="20"/>
+              </w:rPr>
+              <w:t xml:space="preserve">Leveraged </w:t>
+            </w:r>
+            <w:r>
+              <w:rPr>
+                <w:rFonts w:ascii="Roboto Light" w:eastAsia="Roboto Light" w:hAnsi="Roboto Light" w:cs="Roboto Light"/>
+                <w:sz w:val="20"/>
+                <w:szCs w:val="20"/>
+              </w:rPr>
+              <w:t xml:space="preserve">SQL, </w:t>
+            </w:r>
+            <w:r>
+              <w:rPr>
+                <w:rFonts w:ascii="Roboto Light" w:eastAsia="Roboto Light" w:hAnsi="Roboto Light" w:cs="Roboto Light"/>
+                <w:sz w:val="20"/>
+                <w:szCs w:val="20"/>
+              </w:rPr>
+              <w:t>Python</w:t>
+            </w:r>
+            <w:r>
+              <w:rPr>
+                <w:rFonts w:ascii="Roboto Light" w:eastAsia="Roboto Light" w:hAnsi="Roboto Light" w:cs="Roboto Light"/>
+                <w:sz w:val="20"/>
+                <w:szCs w:val="20"/>
+              </w:rPr>
+              <w:t xml:space="preserve">, and </w:t>
+            </w:r>
+            <w:r>
+              <w:rPr>
+                <w:rFonts w:ascii="Roboto Light" w:eastAsia="Roboto Light" w:hAnsi="Roboto Light" w:cs="Roboto Light"/>
+                <w:sz w:val="20"/>
+                <w:szCs w:val="20"/>
+              </w:rPr>
+              <w:t xml:space="preserve">Qlik Sense </w:t>
+            </w:r>
+            <w:r>
+              <w:rPr>
+                <w:rFonts w:ascii="Roboto Light" w:eastAsia="Roboto Light" w:hAnsi="Roboto Light" w:cs="Roboto Light"/>
+                <w:sz w:val="20"/>
+                <w:szCs w:val="20"/>
+              </w:rPr>
+              <w:t>to analyze 20TB of data</w:t>
+            </w:r>
+            <w:r>
+              <w:rPr>
+                <w:rFonts w:ascii="Roboto Light" w:eastAsia="Roboto Light" w:hAnsi="Roboto Light" w:cs="Roboto Light"/>
+                <w:sz w:val="20"/>
+                <w:szCs w:val="20"/>
+              </w:rPr>
+              <w:t xml:space="preserve"> and improved </w:t>
+            </w:r>
+            <w:r>
+              <w:rPr>
+                <w:rFonts w:ascii="Roboto Light" w:eastAsia="Roboto Light" w:hAnsi="Roboto Light" w:cs="Roboto Light"/>
+                <w:sz w:val="20"/>
+                <w:szCs w:val="20"/>
+              </w:rPr>
+              <w:t>business decisions</w:t>
+            </w:r>
+            <w:r>
+              <w:rPr>
+                <w:rFonts w:ascii="Roboto Light" w:eastAsia="Roboto Light" w:hAnsi="Roboto Light" w:cs="Roboto Light"/>
+                <w:sz w:val="20"/>
+                <w:szCs w:val="20"/>
+              </w:rPr>
+              <w:t xml:space="preserve"> making</w:t>
+            </w:r>
+            <w:r>
+              <w:rPr>
+                <w:rFonts w:ascii="Roboto Light" w:eastAsia="Roboto Light" w:hAnsi="Roboto Light" w:cs="Roboto Light"/>
+                <w:sz w:val="20"/>
+                <w:szCs w:val="20"/>
+              </w:rPr>
+              <w:t>.</w:t>
+            </w:r>
+          </w:p>
+          <w:p>
+            <w:pPr>
+              <w:numPr>
+                <w:ilvl w:val="0"/>
+                <w:numId w:val="1"/>
+              </w:numPr>
+              <w:spacing w:after="240"/>
+              <w:ind w:right="315"/>
+              <w:rPr>
+                <w:rFonts w:ascii="Roboto Light" w:eastAsia="Roboto Light" w:hAnsi="Roboto Light" w:cs="Roboto Light"/>
+                <w:sz w:val="18"/>
+                <w:szCs w:val="18"/>
+              </w:rPr>
+            </w:pPr>
+            <w:r>
+              <w:rPr>
+                <w:rFonts w:ascii="Roboto Light" w:eastAsia="Roboto Light" w:hAnsi="Roboto Light" w:cs="Roboto Light"/>
+                <w:sz w:val="20"/>
+                <w:szCs w:val="20"/>
+              </w:rPr>
+              <w:t>Designed</w:t>
+            </w:r>
+            <w:r>
+              <w:rPr>
+                <w:rFonts w:ascii="Roboto Light" w:eastAsia="Roboto Light" w:hAnsi="Roboto Light" w:cs="Roboto Light"/>
+                <w:sz w:val="20"/>
+                <w:szCs w:val="20"/>
+              </w:rPr>
+              <w:t xml:space="preserve"> a comprehensive data visualization dashboard leveraging </w:t>
+            </w:r>
+            <w:r>
+              <w:rPr>
+                <w:rFonts w:ascii="Roboto Light" w:eastAsia="Roboto Light" w:hAnsi="Roboto Light" w:cs="Roboto Light"/>
+                <w:sz w:val="20"/>
+                <w:szCs w:val="20"/>
+              </w:rPr>
+              <w:t xml:space="preserve">Qlik Sense </w:t>
+            </w:r>
+            <w:r>
+              <w:rPr>
+                <w:rFonts w:ascii="Roboto Light" w:eastAsia="Roboto Light" w:hAnsi="Roboto Light" w:cs="Roboto Light"/>
+                <w:sz w:val="20"/>
+                <w:szCs w:val="20"/>
+              </w:rPr>
+              <w:t>to convey complicated data sets to the business Analysts for improving customer’s experience.</w:t>
+            </w:r>
+          </w:p>
+          <w:p>
+            <w:pPr>
+              <w:numPr>
+                <w:ilvl w:val="0"/>
+                <w:numId w:val="1"/>
+              </w:numPr>
+              <w:spacing w:after="240"/>
+              <w:ind w:right="315"/>
+              <w:rPr>
+                <w:rFonts w:ascii="Roboto Light" w:eastAsia="Roboto Light" w:hAnsi="Roboto Light" w:cs="Roboto Light"/>
+                <w:sz w:val="20"/>
+                <w:szCs w:val="20"/>
+              </w:rPr>
+            </w:pPr>
+            <w:r>
+              <w:rPr>
+                <w:rFonts w:ascii="Roboto Light" w:eastAsia="Roboto Light" w:hAnsi="Roboto Light" w:cs="Roboto Light"/>
+                <w:sz w:val="20"/>
+                <w:szCs w:val="20"/>
+              </w:rPr>
+              <w:t>Construct</w:t>
+            </w:r>
+            <w:r>
+              <w:rPr>
+                <w:rFonts w:ascii="Roboto Light" w:eastAsia="Roboto Light" w:hAnsi="Roboto Light" w:cs="Roboto Light"/>
+                <w:sz w:val="20"/>
+                <w:szCs w:val="20"/>
+              </w:rPr>
+              <w:t>ed</w:t>
+            </w:r>
+            <w:r>
+              <w:rPr>
+                <w:rFonts w:ascii="Roboto Light" w:eastAsia="Roboto Light" w:hAnsi="Roboto Light" w:cs="Roboto Light"/>
+                <w:sz w:val="20"/>
+                <w:szCs w:val="20"/>
+              </w:rPr>
+              <w:t xml:space="preserve"> custom Talend job to extract data from </w:t>
+            </w:r>
+            <w:r>
+              <w:rPr>
+                <w:rFonts w:ascii="Roboto Light" w:eastAsia="Roboto Light" w:hAnsi="Roboto Light" w:cs="Roboto Light"/>
+                <w:sz w:val="20"/>
+                <w:szCs w:val="20"/>
+              </w:rPr>
+              <w:t xml:space="preserve">centralize Oracle database to transactional MongoDB. </w:t>
+            </w:r>
+          </w:p>
+          <w:p>
+            <w:pPr>
+              <w:numPr>
+                <w:ilvl w:val="0"/>
+                <w:numId w:val="1"/>
+              </w:numPr>
+              <w:spacing w:after="240" w:line="240" w:lineRule="auto"/>
+              <w:ind w:right="315"/>
+              <w:rPr>
+                <w:rFonts w:ascii="Roboto" w:eastAsia="Roboto" w:hAnsi="Roboto" w:cs="Roboto"/>
+                <w:sz w:val="16"/>
+                <w:szCs w:val="16"/>
+              </w:rPr>
+            </w:pPr>
+            <w:r>
+              <w:rPr>
+                <w:rFonts w:ascii="Roboto Light" w:eastAsia="Roboto Light" w:hAnsi="Roboto Light" w:cs="Roboto Light"/>
+                <w:sz w:val="20"/>
+                <w:szCs w:val="20"/>
+              </w:rPr>
+              <w:t>Established BI connector between MongoDB and Qlik Sense within Linux environment Generate reports.</w:t>
+            </w:r>
           </w:p>
         </w:tc>
       </w:tr>

--- a/Doc/DataAnalyst/Wesley_Lau_Resume.docx
+++ b/Doc/DataAnalyst/Wesley_Lau_Resume.docx
@@ -7,13 +7,13 @@
       <w:tblPr>
         <w:tblStyle w:val="a"/>
         <w:tblpPr w:leftFromText="180" w:rightFromText="180" w:vertAnchor="page" w:horzAnchor="margin" w:tblpXSpec="center" w:tblpY="222"/>
-        <w:tblW w:w="10656" w:type="dxa"/>
+        <w:tblW w:w="11340" w:type="dxa"/>
         <w:tblLayout w:type="fixed"/>
         <w:tblLook w:val="0600" w:firstRow="0" w:lastRow="0" w:firstColumn="0" w:lastColumn="0" w:noHBand="1" w:noVBand="1"/>
       </w:tblPr>
       <w:tblGrid>
-        <w:gridCol w:w="7488"/>
-        <w:gridCol w:w="3168"/>
+        <w:gridCol w:w="8190"/>
+        <w:gridCol w:w="3150"/>
       </w:tblGrid>
       <w:tr>
         <w:trPr>
@@ -21,7 +21,7 @@
         </w:trPr>
         <w:tc>
           <w:tcPr>
-            <w:tcW w:w="7488" w:type="dxa"/>
+            <w:tcW w:w="8190" w:type="dxa"/>
             <w:tcMar>
               <w:top w:w="288" w:type="dxa"/>
               <w:left w:w="288" w:type="dxa"/>
@@ -31,6 +31,7 @@
           </w:tcPr>
           <w:p>
             <w:pPr>
+              <w:spacing w:line="240" w:lineRule="auto"/>
               <w:rPr>
                 <w:rFonts w:ascii="Montserrat" w:eastAsia="Montserrat" w:hAnsi="Montserrat" w:cs="Montserrat"/>
                 <w:b/>
@@ -52,6 +53,7 @@
           </w:p>
           <w:p>
             <w:pPr>
+              <w:spacing w:line="240" w:lineRule="auto"/>
               <w:rPr>
                 <w:rFonts w:ascii="Roboto" w:eastAsia="Roboto" w:hAnsi="Roboto" w:cs="Roboto"/>
                 <w:sz w:val="32"/>
@@ -74,6 +76,16 @@
               </w:rPr>
               <w:t>Analyst</w:t>
             </w:r>
+          </w:p>
+          <w:p>
+            <w:pPr>
+              <w:spacing w:line="240" w:lineRule="auto"/>
+              <w:rPr>
+                <w:rFonts w:ascii="Roboto" w:eastAsia="Roboto" w:hAnsi="Roboto" w:cs="Roboto"/>
+                <w:sz w:val="10"/>
+                <w:szCs w:val="10"/>
+              </w:rPr>
+            </w:pPr>
           </w:p>
           <w:p>
             <w:pPr>
@@ -85,16 +97,6 @@
                 <w:szCs w:val="20"/>
               </w:rPr>
             </w:pPr>
-          </w:p>
-          <w:p>
-            <w:pPr>
-              <w:rPr>
-                <w:rFonts w:ascii="Roboto Thin" w:eastAsia="Roboto Thin" w:hAnsi="Roboto Thin" w:cs="Roboto Thin"/>
-                <w:color w:val="B7B7B7"/>
-                <w:sz w:val="24"/>
-                <w:szCs w:val="24"/>
-              </w:rPr>
-            </w:pPr>
             <w:r>
               <w:rPr>
                 <w:rFonts w:ascii="Montserrat" w:eastAsia="Montserrat" w:hAnsi="Montserrat" w:cs="Montserrat"/>
@@ -118,12 +120,12 @@
           </w:p>
           <w:p>
             <w:pPr>
-              <w:ind w:right="315"/>
-              <w:rPr>
-                <w:rFonts w:ascii="Roboto Light" w:eastAsia="Roboto Light" w:hAnsi="Roboto Light" w:cs="Roboto Light"/>
-                <w:color w:val="B7B7B7"/>
-                <w:sz w:val="12"/>
-                <w:szCs w:val="12"/>
+              <w:rPr>
+                <w:rFonts w:ascii="Montserrat" w:eastAsia="Montserrat" w:hAnsi="Montserrat" w:cs="Montserrat"/>
+                <w:b/>
+                <w:color w:val="674EA7"/>
+                <w:sz w:val="20"/>
+                <w:szCs w:val="20"/>
               </w:rPr>
             </w:pPr>
           </w:p>
@@ -280,23 +282,23 @@
                 <w:sz w:val="20"/>
                 <w:szCs w:val="20"/>
               </w:rPr>
-              <w:t>Reviewed the existing N</w:t>
-            </w:r>
-            <w:r>
-              <w:rPr>
-                <w:rFonts w:ascii="Roboto Light" w:eastAsia="Roboto Light" w:hAnsi="Roboto Light" w:cs="Roboto Light"/>
-                <w:sz w:val="20"/>
-                <w:szCs w:val="20"/>
-              </w:rPr>
-              <w:t>eo</w:t>
-            </w:r>
-            <w:r>
-              <w:rPr>
-                <w:rFonts w:ascii="Roboto Light" w:eastAsia="Roboto Light" w:hAnsi="Roboto Light" w:cs="Roboto Light"/>
-                <w:sz w:val="20"/>
-                <w:szCs w:val="20"/>
-              </w:rPr>
-              <w:t>4j data model and provided updated model that better house the incoming data.</w:t>
+              <w:t>Refined t</w:t>
+            </w:r>
+            <w:r>
+              <w:rPr>
+                <w:rFonts w:ascii="Roboto Light" w:eastAsia="Roboto Light" w:hAnsi="Roboto Light" w:cs="Roboto Light"/>
+                <w:sz w:val="20"/>
+                <w:szCs w:val="20"/>
+              </w:rPr>
+              <w:t>he Neo4j data model to better accommodate incoming data types; the improved design framework facilitated integration of diverse data sources</w:t>
+            </w:r>
+            <w:r>
+              <w:rPr>
+                <w:rFonts w:ascii="Roboto Light" w:eastAsia="Roboto Light" w:hAnsi="Roboto Light" w:cs="Roboto Light"/>
+                <w:sz w:val="20"/>
+                <w:szCs w:val="20"/>
+              </w:rPr>
+              <w:t>.</w:t>
             </w:r>
           </w:p>
           <w:p>
@@ -319,39 +321,7 @@
                 <w:sz w:val="20"/>
                 <w:szCs w:val="20"/>
               </w:rPr>
-              <w:t>Optimized the Python data loader system by implementing multithreading and data caching techniques</w:t>
-            </w:r>
-            <w:r>
-              <w:rPr>
-                <w:rFonts w:ascii="Roboto Light" w:eastAsia="Roboto Light" w:hAnsi="Roboto Light" w:cs="Roboto Light"/>
-                <w:sz w:val="20"/>
-                <w:szCs w:val="20"/>
-              </w:rPr>
-              <w:t xml:space="preserve">, </w:t>
-            </w:r>
-            <w:r>
-              <w:rPr>
-                <w:rFonts w:ascii="Roboto Light" w:eastAsia="Roboto Light" w:hAnsi="Roboto Light" w:cs="Roboto Light"/>
-                <w:sz w:val="20"/>
-                <w:szCs w:val="20"/>
-              </w:rPr>
-              <w:t>increas</w:t>
-            </w:r>
-            <w:r>
-              <w:rPr>
-                <w:rFonts w:ascii="Roboto Light" w:eastAsia="Roboto Light" w:hAnsi="Roboto Light" w:cs="Roboto Light"/>
-                <w:sz w:val="20"/>
-                <w:szCs w:val="20"/>
-              </w:rPr>
-              <w:t>ing</w:t>
-            </w:r>
-            <w:r>
-              <w:rPr>
-                <w:rFonts w:ascii="Roboto Light" w:eastAsia="Roboto Light" w:hAnsi="Roboto Light" w:cs="Roboto Light"/>
-                <w:sz w:val="20"/>
-                <w:szCs w:val="20"/>
-              </w:rPr>
-              <w:t xml:space="preserve"> data loading speed and efficiency</w:t>
+              <w:t>Mapped and incorporated a new data source into the centralized database, converting 500 structural data points to NoSQL</w:t>
             </w:r>
             <w:r>
               <w:rPr>
@@ -382,31 +352,39 @@
                 <w:sz w:val="20"/>
                 <w:szCs w:val="20"/>
               </w:rPr>
-              <w:t>Create a Tableau</w:t>
-            </w:r>
-            <w:r>
-              <w:rPr>
-                <w:rFonts w:ascii="Roboto Light" w:eastAsia="Roboto Light" w:hAnsi="Roboto Light" w:cs="Roboto Light"/>
-                <w:sz w:val="20"/>
-                <w:szCs w:val="20"/>
-              </w:rPr>
-              <w:t xml:space="preserve">-based data visualization dashboard to streamline data analysis processes for </w:t>
-            </w:r>
-            <w:r>
-              <w:rPr>
-                <w:rFonts w:ascii="Roboto Light" w:eastAsia="Roboto Light" w:hAnsi="Roboto Light" w:cs="Roboto Light"/>
-                <w:sz w:val="20"/>
-                <w:szCs w:val="20"/>
-              </w:rPr>
-              <w:t>researcher</w:t>
-            </w:r>
-            <w:r>
-              <w:rPr>
-                <w:rFonts w:ascii="Roboto Light" w:eastAsia="Roboto Light" w:hAnsi="Roboto Light" w:cs="Roboto Light"/>
-                <w:sz w:val="20"/>
-                <w:szCs w:val="20"/>
-              </w:rPr>
-              <w:t>s</w:t>
+              <w:t>Optimized the Python data loader system by implementing multithreading and data caching techniques</w:t>
+            </w:r>
+            <w:r>
+              <w:rPr>
+                <w:rFonts w:ascii="Roboto Light" w:eastAsia="Roboto Light" w:hAnsi="Roboto Light" w:cs="Roboto Light"/>
+                <w:sz w:val="20"/>
+                <w:szCs w:val="20"/>
+              </w:rPr>
+              <w:t xml:space="preserve">, </w:t>
+            </w:r>
+            <w:r>
+              <w:rPr>
+                <w:rFonts w:ascii="Roboto Light" w:eastAsia="Roboto Light" w:hAnsi="Roboto Light" w:cs="Roboto Light"/>
+                <w:sz w:val="20"/>
+                <w:szCs w:val="20"/>
+              </w:rPr>
+              <w:t>increas</w:t>
+            </w:r>
+            <w:r>
+              <w:rPr>
+                <w:rFonts w:ascii="Roboto Light" w:eastAsia="Roboto Light" w:hAnsi="Roboto Light" w:cs="Roboto Light"/>
+                <w:sz w:val="20"/>
+                <w:szCs w:val="20"/>
+              </w:rPr>
+              <w:t>ing</w:t>
+            </w:r>
+            <w:r>
+              <w:rPr>
+                <w:rFonts w:ascii="Roboto Light" w:eastAsia="Roboto Light" w:hAnsi="Roboto Light" w:cs="Roboto Light"/>
+                <w:sz w:val="20"/>
+                <w:szCs w:val="20"/>
+              </w:rPr>
+              <w:t xml:space="preserve"> data loading speed and efficiency</w:t>
             </w:r>
             <w:r>
               <w:rPr>
@@ -419,6 +397,11 @@
           </w:p>
           <w:p>
             <w:pPr>
+              <w:pStyle w:val="ListParagraph"/>
+              <w:numPr>
+                <w:ilvl w:val="0"/>
+                <w:numId w:val="1"/>
+              </w:numPr>
               <w:ind w:right="315"/>
               <w:rPr>
                 <w:rFonts w:ascii="Roboto Light" w:eastAsia="Roboto Light" w:hAnsi="Roboto Light" w:cs="Roboto Light"/>
@@ -426,9 +409,53 @@
                 <w:szCs w:val="18"/>
               </w:rPr>
             </w:pPr>
-          </w:p>
-          <w:p>
-            <w:pPr>
+            <w:r>
+              <w:rPr>
+                <w:rFonts w:ascii="Roboto Light" w:eastAsia="Roboto Light" w:hAnsi="Roboto Light" w:cs="Roboto Light"/>
+                <w:sz w:val="20"/>
+                <w:szCs w:val="20"/>
+              </w:rPr>
+              <w:t>Created a Tableau visualization dashboard that aggregated data</w:t>
+            </w:r>
+            <w:r>
+              <w:rPr>
+                <w:rFonts w:ascii="Roboto Light" w:eastAsia="Roboto Light" w:hAnsi="Roboto Light" w:cs="Roboto Light"/>
+                <w:sz w:val="20"/>
+                <w:szCs w:val="20"/>
+              </w:rPr>
+              <w:t xml:space="preserve"> from the Neo4j database</w:t>
+            </w:r>
+            <w:r>
+              <w:rPr>
+                <w:rFonts w:ascii="Roboto Light" w:eastAsia="Roboto Light" w:hAnsi="Roboto Light" w:cs="Roboto Light"/>
+                <w:sz w:val="20"/>
+                <w:szCs w:val="20"/>
+              </w:rPr>
+              <w:t>,</w:t>
+            </w:r>
+            <w:r>
+              <w:t xml:space="preserve"> </w:t>
+            </w:r>
+            <w:r>
+              <w:rPr>
+                <w:rFonts w:ascii="Roboto Light" w:eastAsia="Roboto Light" w:hAnsi="Roboto Light" w:cs="Roboto Light"/>
+                <w:sz w:val="20"/>
+                <w:szCs w:val="20"/>
+              </w:rPr>
+              <w:t>enabling researchers to gain insights into trends and patterns</w:t>
+            </w:r>
+            <w:r>
+              <w:rPr>
+                <w:rFonts w:ascii="Roboto Light" w:eastAsia="Roboto Light" w:hAnsi="Roboto Light" w:cs="Roboto Light"/>
+                <w:sz w:val="20"/>
+                <w:szCs w:val="20"/>
+              </w:rPr>
+              <w:t>.</w:t>
+            </w:r>
+          </w:p>
+          <w:p>
+            <w:pPr>
+              <w:pStyle w:val="ListParagraph"/>
               <w:ind w:right="315"/>
               <w:rPr>
                 <w:rFonts w:ascii="Roboto Light" w:eastAsia="Roboto Light" w:hAnsi="Roboto Light" w:cs="Roboto Light"/>
@@ -575,16 +602,6 @@
               </w:rPr>
               <w:t>Arlington, VA</w:t>
             </w:r>
-          </w:p>
-          <w:p>
-            <w:pPr>
-              <w:ind w:right="315"/>
-              <w:rPr>
-                <w:rFonts w:ascii="Roboto Light" w:eastAsia="Roboto Light" w:hAnsi="Roboto Light" w:cs="Roboto Light"/>
-                <w:sz w:val="6"/>
-                <w:szCs w:val="6"/>
-              </w:rPr>
-            </w:pPr>
           </w:p>
           <w:p>
             <w:pPr>
@@ -606,7 +623,7 @@
                 <w:sz w:val="20"/>
                 <w:szCs w:val="20"/>
               </w:rPr>
-              <w:t>Led cross-functional team in consultation with SMEs from diverse DHS agencies to identify and consolidate data needs for integration into centralized platform, optimizing data accessibility and enhancing inter-agency collaboration.</w:t>
+              <w:t>Designed and executed a thorough data analysis protocol for database integration, which reduced data discrepancies by 60%, fostering trust in analytics and promoting data-driven culture within the organization.</w:t>
             </w:r>
           </w:p>
           <w:p>
@@ -629,31 +646,47 @@
                 <w:sz w:val="20"/>
                 <w:szCs w:val="20"/>
               </w:rPr>
-              <w:t xml:space="preserve">Architected </w:t>
-            </w:r>
-            <w:r>
-              <w:rPr>
-                <w:rFonts w:ascii="Roboto Light" w:eastAsia="Roboto Light" w:hAnsi="Roboto Light" w:cs="Roboto Light"/>
-                <w:sz w:val="20"/>
-                <w:szCs w:val="20"/>
-              </w:rPr>
-              <w:t xml:space="preserve">and executed a complex SQL query to aggregate data from multiple sources, </w:t>
-            </w:r>
-            <w:r>
-              <w:rPr>
-                <w:rFonts w:ascii="Roboto Light" w:eastAsia="Roboto Light" w:hAnsi="Roboto Light" w:cs="Roboto Light"/>
-                <w:sz w:val="20"/>
-                <w:szCs w:val="20"/>
-              </w:rPr>
-              <w:t>reducing</w:t>
-            </w:r>
-            <w:r>
-              <w:rPr>
-                <w:rFonts w:ascii="Roboto Light" w:eastAsia="Roboto Light" w:hAnsi="Roboto Light" w:cs="Roboto Light"/>
-                <w:sz w:val="20"/>
-                <w:szCs w:val="20"/>
-              </w:rPr>
-              <w:t xml:space="preserve"> report generation time.</w:t>
+              <w:t xml:space="preserve">Built custom, enterprise level data visualization </w:t>
+            </w:r>
+            <w:r>
+              <w:rPr>
+                <w:rFonts w:ascii="Roboto Light" w:eastAsia="Roboto Light" w:hAnsi="Roboto Light" w:cs="Roboto Light"/>
+                <w:sz w:val="20"/>
+                <w:szCs w:val="20"/>
+              </w:rPr>
+              <w:t>dashboard</w:t>
+            </w:r>
+            <w:r>
+              <w:rPr>
+                <w:rFonts w:ascii="Roboto Light" w:eastAsia="Roboto Light" w:hAnsi="Roboto Light" w:cs="Roboto Light"/>
+                <w:sz w:val="20"/>
+                <w:szCs w:val="20"/>
+              </w:rPr>
+              <w:t xml:space="preserve"> to enable data exploration by </w:t>
+            </w:r>
+            <w:r>
+              <w:rPr>
+                <w:rFonts w:ascii="Roboto Light" w:eastAsia="Roboto Light" w:hAnsi="Roboto Light" w:cs="Roboto Light"/>
+                <w:sz w:val="20"/>
+                <w:szCs w:val="20"/>
+              </w:rPr>
+              <w:t>data ar</w:t>
+            </w:r>
+            <w:r>
+              <w:rPr>
+                <w:rFonts w:ascii="Roboto Light" w:eastAsia="Roboto Light" w:hAnsi="Roboto Light" w:cs="Roboto Light"/>
+                <w:sz w:val="20"/>
+                <w:szCs w:val="20"/>
+              </w:rPr>
+              <w:t>chitect</w:t>
+            </w:r>
+            <w:r>
+              <w:rPr>
+                <w:rFonts w:ascii="Roboto Light" w:eastAsia="Roboto Light" w:hAnsi="Roboto Light" w:cs="Roboto Light"/>
+                <w:sz w:val="20"/>
+                <w:szCs w:val="20"/>
+              </w:rPr>
+              <w:t xml:space="preserve"> for designing centralize data repository. </w:t>
             </w:r>
           </w:p>
           <w:p>
@@ -676,23 +709,31 @@
                 <w:sz w:val="20"/>
                 <w:szCs w:val="20"/>
               </w:rPr>
-              <w:t>Introduced JSON</w:t>
-            </w:r>
-            <w:r>
-              <w:rPr>
-                <w:rFonts w:ascii="Roboto Light" w:eastAsia="Roboto Light" w:hAnsi="Roboto Light" w:cs="Roboto Light"/>
-                <w:sz w:val="20"/>
-                <w:szCs w:val="20"/>
-              </w:rPr>
-              <w:t xml:space="preserve"> schema for managing </w:t>
-            </w:r>
-            <w:r>
-              <w:rPr>
-                <w:rFonts w:ascii="Roboto Light" w:eastAsia="Roboto Light" w:hAnsi="Roboto Light" w:cs="Roboto Light"/>
-                <w:sz w:val="20"/>
-                <w:szCs w:val="20"/>
-              </w:rPr>
-              <w:t>multiple</w:t>
+              <w:t xml:space="preserve">Architected </w:t>
+            </w:r>
+            <w:r>
+              <w:rPr>
+                <w:rFonts w:ascii="Roboto Light" w:eastAsia="Roboto Light" w:hAnsi="Roboto Light" w:cs="Roboto Light"/>
+                <w:sz w:val="20"/>
+                <w:szCs w:val="20"/>
+              </w:rPr>
+              <w:t xml:space="preserve">and executed a complex SQL query to aggregate data from multiple sources, </w:t>
+            </w:r>
+            <w:r>
+              <w:rPr>
+                <w:rFonts w:ascii="Roboto Light" w:eastAsia="Roboto Light" w:hAnsi="Roboto Light" w:cs="Roboto Light"/>
+                <w:sz w:val="20"/>
+                <w:szCs w:val="20"/>
+              </w:rPr>
+              <w:t>reducing</w:t>
+            </w:r>
+            <w:r>
+              <w:rPr>
+                <w:rFonts w:ascii="Roboto Light" w:eastAsia="Roboto Light" w:hAnsi="Roboto Light" w:cs="Roboto Light"/>
+                <w:sz w:val="20"/>
+                <w:szCs w:val="20"/>
+              </w:rPr>
+              <w:t xml:space="preserve"> report generation time</w:t>
             </w:r>
             <w:r>
               <w:rPr>
@@ -708,25 +749,132 @@
                 <w:sz w:val="20"/>
                 <w:szCs w:val="20"/>
               </w:rPr>
-              <w:t>N</w:t>
-            </w:r>
-            <w:r>
-              <w:rPr>
-                <w:rFonts w:ascii="Roboto Light" w:eastAsia="Roboto Light" w:hAnsi="Roboto Light" w:cs="Roboto Light"/>
-                <w:sz w:val="20"/>
-                <w:szCs w:val="20"/>
-              </w:rPr>
-              <w:t>oSQL data structures; achieved an improvement in data retrieval efficiency, enabling faster processing and analysis of critical business information.</w:t>
-            </w:r>
-          </w:p>
-          <w:p>
-            <w:pPr>
+              <w:t xml:space="preserve">from </w:t>
+            </w:r>
+            <w:r>
+              <w:rPr>
+                <w:rFonts w:ascii="Roboto Light" w:eastAsia="Roboto Light" w:hAnsi="Roboto Light" w:cs="Roboto Light"/>
+                <w:sz w:val="20"/>
+                <w:szCs w:val="20"/>
+              </w:rPr>
+              <w:t>2</w:t>
+            </w:r>
+            <w:r>
+              <w:rPr>
+                <w:rFonts w:ascii="Roboto Light" w:eastAsia="Roboto Light" w:hAnsi="Roboto Light" w:cs="Roboto Light"/>
+                <w:sz w:val="20"/>
+                <w:szCs w:val="20"/>
+              </w:rPr>
+              <w:t xml:space="preserve">0 minutes to </w:t>
+            </w:r>
+            <w:r>
+              <w:rPr>
+                <w:rFonts w:ascii="Roboto Light" w:eastAsia="Roboto Light" w:hAnsi="Roboto Light" w:cs="Roboto Light"/>
+                <w:sz w:val="20"/>
+                <w:szCs w:val="20"/>
+              </w:rPr>
+              <w:t>under 5</w:t>
+            </w:r>
+            <w:r>
+              <w:rPr>
+                <w:rFonts w:ascii="Roboto Light" w:eastAsia="Roboto Light" w:hAnsi="Roboto Light" w:cs="Roboto Light"/>
+                <w:sz w:val="20"/>
+                <w:szCs w:val="20"/>
+              </w:rPr>
+              <w:t xml:space="preserve"> minutes</w:t>
+            </w:r>
+            <w:r>
+              <w:rPr>
+                <w:rFonts w:ascii="Roboto Light" w:eastAsia="Roboto Light" w:hAnsi="Roboto Light" w:cs="Roboto Light"/>
+                <w:sz w:val="20"/>
+                <w:szCs w:val="20"/>
+              </w:rPr>
+              <w:t>.</w:t>
+            </w:r>
+          </w:p>
+          <w:p>
+            <w:pPr>
+              <w:pStyle w:val="ListParagraph"/>
+              <w:numPr>
+                <w:ilvl w:val="0"/>
+                <w:numId w:val="1"/>
+              </w:numPr>
               <w:ind w:right="315"/>
               <w:rPr>
                 <w:rFonts w:ascii="Roboto Light" w:eastAsia="Roboto Light" w:hAnsi="Roboto Light" w:cs="Roboto Light"/>
                 <w:color w:val="666666"/>
                 <w:sz w:val="20"/>
                 <w:szCs w:val="20"/>
+              </w:rPr>
+            </w:pPr>
+            <w:r>
+              <w:rPr>
+                <w:rFonts w:ascii="Roboto Light" w:eastAsia="Roboto Light" w:hAnsi="Roboto Light" w:cs="Roboto Light"/>
+                <w:sz w:val="20"/>
+                <w:szCs w:val="20"/>
+              </w:rPr>
+              <w:t xml:space="preserve">Introduced JSON schema for managing NoSQL data </w:t>
+            </w:r>
+            <w:r>
+              <w:rPr>
+                <w:rFonts w:ascii="Roboto Light" w:eastAsia="Roboto Light" w:hAnsi="Roboto Light" w:cs="Roboto Light"/>
+                <w:sz w:val="20"/>
+                <w:szCs w:val="20"/>
+              </w:rPr>
+              <w:t>repository</w:t>
+            </w:r>
+            <w:r>
+              <w:rPr>
+                <w:rFonts w:ascii="Roboto Light" w:eastAsia="Roboto Light" w:hAnsi="Roboto Light" w:cs="Roboto Light"/>
+                <w:sz w:val="20"/>
+                <w:szCs w:val="20"/>
+              </w:rPr>
+              <w:t>,</w:t>
+            </w:r>
+            <w:r>
+              <w:t xml:space="preserve"> </w:t>
+            </w:r>
+            <w:r>
+              <w:rPr>
+                <w:rFonts w:ascii="Roboto Light" w:eastAsia="Roboto Light" w:hAnsi="Roboto Light" w:cs="Roboto Light"/>
+                <w:sz w:val="20"/>
+                <w:szCs w:val="20"/>
+              </w:rPr>
+              <w:t>which enhanced data integrity</w:t>
+            </w:r>
+            <w:r>
+              <w:rPr>
+                <w:rFonts w:ascii="Roboto Light" w:eastAsia="Roboto Light" w:hAnsi="Roboto Light" w:cs="Roboto Light"/>
+                <w:sz w:val="20"/>
+                <w:szCs w:val="20"/>
+              </w:rPr>
+              <w:t xml:space="preserve"> and</w:t>
+            </w:r>
+            <w:r>
+              <w:rPr>
+                <w:rFonts w:ascii="Roboto Light" w:eastAsia="Roboto Light" w:hAnsi="Roboto Light" w:cs="Roboto Light"/>
+                <w:sz w:val="20"/>
+                <w:szCs w:val="20"/>
+              </w:rPr>
+              <w:t xml:space="preserve"> allowing for improved analytics and reporting capabilities.</w:t>
+            </w:r>
+            <w:r>
+              <w:rPr>
+                <w:rFonts w:ascii="Roboto Light" w:eastAsia="Roboto Light" w:hAnsi="Roboto Light" w:cs="Roboto Light"/>
+                <w:sz w:val="20"/>
+                <w:szCs w:val="20"/>
+              </w:rPr>
+              <w:t xml:space="preserve"> </w:t>
+            </w:r>
+          </w:p>
+          <w:p>
+            <w:pPr>
+              <w:ind w:right="315"/>
+              <w:rPr>
+                <w:rFonts w:ascii="Roboto Light" w:eastAsia="Roboto Light" w:hAnsi="Roboto Light" w:cs="Roboto Light"/>
+                <w:color w:val="666666"/>
+                <w:sz w:val="18"/>
+                <w:szCs w:val="18"/>
               </w:rPr>
             </w:pPr>
           </w:p>
@@ -970,47 +1118,7 @@
                 <w:sz w:val="20"/>
                 <w:szCs w:val="20"/>
               </w:rPr>
-              <w:t>system interactions, laying groundwork for centralized data model creation;</w:t>
-            </w:r>
-            <w:r>
-              <w:rPr>
-                <w:rFonts w:ascii="Roboto Light" w:eastAsia="Roboto Light" w:hAnsi="Roboto Light" w:cs="Roboto Light"/>
-                <w:sz w:val="20"/>
-                <w:szCs w:val="20"/>
-              </w:rPr>
-              <w:t xml:space="preserve"> </w:t>
-            </w:r>
-            <w:r>
-              <w:rPr>
-                <w:rFonts w:ascii="Roboto Light" w:eastAsia="Roboto Light" w:hAnsi="Roboto Light" w:cs="Roboto Light"/>
-                <w:sz w:val="20"/>
-                <w:szCs w:val="20"/>
-              </w:rPr>
-              <w:t>reduc</w:t>
-            </w:r>
-            <w:r>
-              <w:rPr>
-                <w:rFonts w:ascii="Roboto Light" w:eastAsia="Roboto Light" w:hAnsi="Roboto Light" w:cs="Roboto Light"/>
-                <w:sz w:val="20"/>
-                <w:szCs w:val="20"/>
-              </w:rPr>
-              <w:t>ing</w:t>
-            </w:r>
-            <w:r>
-              <w:rPr>
-                <w:rFonts w:ascii="Roboto Light" w:eastAsia="Roboto Light" w:hAnsi="Roboto Light" w:cs="Roboto Light"/>
-                <w:sz w:val="20"/>
-                <w:szCs w:val="20"/>
-              </w:rPr>
-              <w:t xml:space="preserve"> data </w:t>
-            </w:r>
-            <w:r>
-              <w:rPr>
-                <w:rFonts w:ascii="Roboto Light" w:hAnsi="Roboto Light"/>
-                <w:sz w:val="20"/>
-                <w:szCs w:val="20"/>
-              </w:rPr>
-              <w:t>redundancy</w:t>
+              <w:t>system interactions, laying groundwork for centralized data model creation</w:t>
             </w:r>
             <w:r>
               <w:rPr>
@@ -1041,7 +1149,23 @@
                 <w:sz w:val="20"/>
                 <w:szCs w:val="20"/>
               </w:rPr>
-              <w:t xml:space="preserve">Generate an </w:t>
+              <w:t>Generate</w:t>
+            </w:r>
+            <w:r>
+              <w:rPr>
+                <w:rFonts w:ascii="Roboto Light" w:eastAsia="Roboto Light" w:hAnsi="Roboto Light" w:cs="Roboto Light"/>
+                <w:sz w:val="20"/>
+                <w:szCs w:val="20"/>
+              </w:rPr>
+              <w:t>d</w:t>
+            </w:r>
+            <w:r>
+              <w:rPr>
+                <w:rFonts w:ascii="Roboto Light" w:eastAsia="Roboto Light" w:hAnsi="Roboto Light" w:cs="Roboto Light"/>
+                <w:sz w:val="20"/>
+                <w:szCs w:val="20"/>
+              </w:rPr>
+              <w:t xml:space="preserve"> an </w:t>
             </w:r>
             <w:r>
               <w:rPr>
@@ -1098,11 +1222,22 @@
               </w:rPr>
               <w:t xml:space="preserve">optimized data processing efficiency and reduced data loading time by 50%. </w:t>
             </w:r>
+            <w:r>
+              <w:rPr>
+                <w:rFonts w:ascii="Roboto Light" w:eastAsia="Roboto Light" w:hAnsi="Roboto Light" w:cs="Roboto Light"/>
+                <w:sz w:val="20"/>
+                <w:szCs w:val="20"/>
+              </w:rPr>
+              <w:br/>
+            </w:r>
           </w:p>
         </w:tc>
         <w:tc>
           <w:tcPr>
-            <w:tcW w:w="3168" w:type="dxa"/>
+            <w:tcW w:w="3150" w:type="dxa"/>
+            <w:tcBorders>
+              <w:left w:val="nil"/>
+            </w:tcBorders>
             <w:shd w:val="clear" w:color="auto" w:fill="F7F4FF"/>
             <w:tcMar>
               <w:top w:w="288" w:type="dxa"/>
@@ -2495,7 +2630,9 @@
           <w:p>
             <w:pPr>
               <w:rPr>
-                <w:rFonts w:ascii="Roboto Light" w:eastAsia="Roboto Light" w:hAnsi="Roboto Light" w:cs="Roboto Light"/>
+                <w:rFonts w:ascii="Roboto Light" w:eastAsia="Roboto" w:hAnsi="Roboto Light" w:cs="Roboto"/>
+                <w:b/>
+                <w:bCs/>
                 <w:sz w:val="20"/>
                 <w:szCs w:val="20"/>
               </w:rPr>
@@ -2519,7 +2656,7 @@
         </w:trPr>
         <w:tc>
           <w:tcPr>
-            <w:tcW w:w="10656" w:type="dxa"/>
+            <w:tcW w:w="11340" w:type="dxa"/>
             <w:gridSpan w:val="2"/>
             <w:tcMar>
               <w:top w:w="288" w:type="dxa"/>
@@ -2965,15 +3102,23 @@
                 <w:sz w:val="20"/>
                 <w:szCs w:val="20"/>
               </w:rPr>
-              <w:t>Designed</w:t>
-            </w:r>
-            <w:r>
-              <w:rPr>
-                <w:rFonts w:ascii="Roboto Light" w:eastAsia="Roboto Light" w:hAnsi="Roboto Light" w:cs="Roboto Light"/>
-                <w:sz w:val="20"/>
-                <w:szCs w:val="20"/>
-              </w:rPr>
-              <w:t xml:space="preserve"> a comprehensive data visualization dashboard leveraging </w:t>
+              <w:t>Created</w:t>
+            </w:r>
+            <w:r>
+              <w:rPr>
+                <w:rFonts w:ascii="Roboto Light" w:eastAsia="Roboto Light" w:hAnsi="Roboto Light" w:cs="Roboto Light"/>
+                <w:sz w:val="20"/>
+                <w:szCs w:val="20"/>
+              </w:rPr>
+              <w:t xml:space="preserve"> </w:t>
+            </w:r>
+            <w:r>
+              <w:rPr>
+                <w:rFonts w:ascii="Roboto Light" w:eastAsia="Roboto Light" w:hAnsi="Roboto Light" w:cs="Roboto Light"/>
+                <w:sz w:val="20"/>
+                <w:szCs w:val="20"/>
+              </w:rPr>
+              <w:t xml:space="preserve">a comprehensive data visualization dashboard leveraging </w:t>
             </w:r>
             <w:r>
               <w:rPr>
@@ -3045,21 +3190,21 @@
                 <w:ilvl w:val="0"/>
                 <w:numId w:val="1"/>
               </w:numPr>
-              <w:spacing w:after="240" w:line="240" w:lineRule="auto"/>
+              <w:spacing w:after="240"/>
               <w:ind w:right="315"/>
               <w:rPr>
-                <w:rFonts w:ascii="Roboto" w:eastAsia="Roboto" w:hAnsi="Roboto" w:cs="Roboto"/>
-                <w:sz w:val="16"/>
-                <w:szCs w:val="16"/>
-              </w:rPr>
-            </w:pPr>
-            <w:r>
-              <w:rPr>
-                <w:rFonts w:ascii="Roboto Light" w:eastAsia="Roboto Light" w:hAnsi="Roboto Light" w:cs="Roboto Light"/>
-                <w:sz w:val="20"/>
-                <w:szCs w:val="20"/>
-              </w:rPr>
-              <w:t>Established BI connector between MongoDB and Qlik Sense within Linux environment Generate reports.</w:t>
+                <w:rFonts w:ascii="Roboto Light" w:eastAsia="Roboto Light" w:hAnsi="Roboto Light" w:cs="Roboto Light"/>
+                <w:sz w:val="20"/>
+                <w:szCs w:val="20"/>
+              </w:rPr>
+            </w:pPr>
+            <w:r>
+              <w:rPr>
+                <w:rFonts w:ascii="Roboto Light" w:eastAsia="Roboto Light" w:hAnsi="Roboto Light" w:cs="Roboto Light"/>
+                <w:sz w:val="20"/>
+                <w:szCs w:val="20"/>
+              </w:rPr>
+              <w:t>Established BI connector between MongoDB and Qlik Sense within Linux environment.</w:t>
             </w:r>
           </w:p>
         </w:tc>

--- a/Doc/DataAnalyst/Wesley_Lau_Resume.docx
+++ b/Doc/DataAnalyst/Wesley_Lau_Resume.docx
@@ -268,7 +268,7 @@
                 <w:ilvl w:val="0"/>
                 <w:numId w:val="1"/>
               </w:numPr>
-              <w:spacing w:after="240" w:line="240" w:lineRule="auto"/>
+              <w:spacing w:after="240"/>
               <w:ind w:right="315"/>
               <w:rPr>
                 <w:rFonts w:ascii="Roboto Light" w:eastAsia="Roboto Light" w:hAnsi="Roboto Light" w:cs="Roboto Light"/>
@@ -282,15 +282,23 @@
                 <w:sz w:val="20"/>
                 <w:szCs w:val="20"/>
               </w:rPr>
-              <w:t>Refined t</w:t>
-            </w:r>
-            <w:r>
-              <w:rPr>
-                <w:rFonts w:ascii="Roboto Light" w:eastAsia="Roboto Light" w:hAnsi="Roboto Light" w:cs="Roboto Light"/>
-                <w:sz w:val="20"/>
-                <w:szCs w:val="20"/>
-              </w:rPr>
-              <w:t>he Neo4j data model to better accommodate incoming data types; the improved design framework facilitated integration of diverse data sources</w:t>
+              <w:t>Expanded the Neo4j data model to integrate data from MongoDB and Postgres, enriching the dataset with over 50</w:t>
+            </w:r>
+            <w:r>
+              <w:rPr>
+                <w:rFonts w:ascii="Roboto Light" w:eastAsia="Roboto Light" w:hAnsi="Roboto Light" w:cs="Roboto Light"/>
+                <w:sz w:val="20"/>
+                <w:szCs w:val="20"/>
+              </w:rPr>
+              <w:t>,</w:t>
+            </w:r>
+            <w:r>
+              <w:rPr>
+                <w:rFonts w:ascii="Roboto Light" w:eastAsia="Roboto Light" w:hAnsi="Roboto Light" w:cs="Roboto Light"/>
+                <w:sz w:val="20"/>
+                <w:szCs w:val="20"/>
+              </w:rPr>
+              <w:t>000 records</w:t>
             </w:r>
             <w:r>
               <w:rPr>
@@ -813,7 +821,15 @@
                 <w:sz w:val="20"/>
                 <w:szCs w:val="20"/>
               </w:rPr>
-              <w:t xml:space="preserve">Introduced JSON schema for managing NoSQL data </w:t>
+              <w:t>Engineered</w:t>
+            </w:r>
+            <w:r>
+              <w:rPr>
+                <w:rFonts w:ascii="Roboto Light" w:eastAsia="Roboto Light" w:hAnsi="Roboto Light" w:cs="Roboto Light"/>
+                <w:sz w:val="20"/>
+                <w:szCs w:val="20"/>
+              </w:rPr>
+              <w:t xml:space="preserve"> JSON schema for managing NoSQL data </w:t>
             </w:r>
             <w:r>
               <w:rPr>
@@ -856,15 +872,7 @@
                 <w:sz w:val="20"/>
                 <w:szCs w:val="20"/>
               </w:rPr>
-              <w:t xml:space="preserve"> allowing for improved analytics and reporting capabilities.</w:t>
-            </w:r>
-            <w:r>
-              <w:rPr>
-                <w:rFonts w:ascii="Roboto Light" w:eastAsia="Roboto Light" w:hAnsi="Roboto Light" w:cs="Roboto Light"/>
-                <w:sz w:val="20"/>
-                <w:szCs w:val="20"/>
-              </w:rPr>
-              <w:t xml:space="preserve"> </w:t>
+              <w:t xml:space="preserve"> allowing for improved analytics and reporting capabilities. </w:t>
             </w:r>
           </w:p>
           <w:p>

--- a/Doc/DataAnalyst/Wesley_Lau_Resume.docx
+++ b/Doc/DataAnalyst/Wesley_Lau_Resume.docx
@@ -19,7 +19,7 @@
       </w:tblGrid>
       <w:tr>
         <w:trPr>
-          <w:trHeight w:val="530"/>
+          <w:trHeight w:val="620"/>
         </w:trPr>
         <w:tc>
           <w:tcPr>
@@ -212,6 +212,7 @@
     <w:p>
       <w:pPr>
         <w:pStyle w:val="Heading1"/>
+        <w:spacing w:after="0"/>
         <w:rPr>
           <w:rFonts w:asciiTheme="minorHAnsi" w:hAnsiTheme="minorHAnsi" w:cstheme="minorHAnsi"/>
           <w:color w:val="auto"/>
@@ -361,6 +362,7 @@
     <w:p>
       <w:pPr>
         <w:pStyle w:val="Heading1"/>
+        <w:spacing w:after="0"/>
         <w:rPr>
           <w:rFonts w:asciiTheme="minorHAnsi" w:hAnsiTheme="minorHAnsi" w:cstheme="minorHAnsi"/>
           <w:color w:val="auto"/>
@@ -411,26 +413,14 @@
       <w:pPr>
         <w:rPr>
           <w:rStyle w:val="CapsExpandedColored"/>
-          <w:color w:val="auto"/>
-        </w:rPr>
-      </w:pPr>
-      <w:r>
-        <w:rPr>
-          <w:color w:val="auto"/>
-        </w:rPr>
-        <w:t>Credential ID</w:t>
-      </w:r>
-      <w:r>
-        <w:rPr>
-          <w:color w:val="auto"/>
-        </w:rPr>
-        <w:t xml:space="preserve">: </w:t>
-      </w:r>
-      <w:r>
-        <w:rPr>
-          <w:color w:val="auto"/>
-        </w:rPr>
-        <w:t>86UA4C6X1F1F</w:t>
+          <w:color w:val="A6A6A6" w:themeColor="background1" w:themeShade="A6"/>
+        </w:rPr>
+      </w:pPr>
+      <w:r>
+        <w:rPr>
+          <w:color w:val="A6A6A6" w:themeColor="background1" w:themeShade="A6"/>
+        </w:rPr>
+        <w:t>Credential ID: 86UA4C6X1F1F</w:t>
       </w:r>
     </w:p>
     <w:p>
@@ -470,31 +460,19 @@
       <w:pPr>
         <w:rPr>
           <w:rStyle w:val="CapsExpandedColored"/>
-          <w:color w:val="auto"/>
-        </w:rPr>
-      </w:pPr>
-      <w:r>
-        <w:rPr>
-          <w:color w:val="auto"/>
-        </w:rPr>
-        <w:t>Credential ID</w:t>
-      </w:r>
-      <w:r>
-        <w:rPr>
-          <w:color w:val="auto"/>
-        </w:rPr>
-        <w:t xml:space="preserve">: </w:t>
-      </w:r>
-      <w:r>
-        <w:rPr>
-          <w:color w:val="auto"/>
-        </w:rPr>
-        <w:t>2FA6R2B257GJ</w:t>
+          <w:color w:val="A6A6A6" w:themeColor="background1" w:themeShade="A6"/>
+        </w:rPr>
+      </w:pPr>
+      <w:r>
+        <w:rPr>
+          <w:color w:val="A6A6A6" w:themeColor="background1" w:themeShade="A6"/>
+        </w:rPr>
+        <w:t>Credential ID: 2FA6R2B257GJ</w:t>
       </w:r>
       <w:r>
         <w:rPr>
           <w:rStyle w:val="CapsExpandedColored"/>
-          <w:color w:val="auto"/>
+          <w:color w:val="A6A6A6" w:themeColor="background1" w:themeShade="A6"/>
         </w:rPr>
         <w:t xml:space="preserve"> </w:t>
       </w:r>
@@ -541,26 +519,14 @@
     <w:p>
       <w:pPr>
         <w:rPr>
-          <w:color w:val="auto"/>
-        </w:rPr>
-      </w:pPr>
-      <w:r>
-        <w:rPr>
-          <w:color w:val="auto"/>
-        </w:rPr>
-        <w:t>Credential ID</w:t>
-      </w:r>
-      <w:r>
-        <w:rPr>
-          <w:color w:val="auto"/>
-        </w:rPr>
-        <w:t xml:space="preserve">: </w:t>
-      </w:r>
-      <w:r>
-        <w:rPr>
-          <w:color w:val="auto"/>
-        </w:rPr>
-        <w:t>QSDA0368v3</w:t>
+          <w:color w:val="A6A6A6" w:themeColor="background1" w:themeShade="A6"/>
+        </w:rPr>
+      </w:pPr>
+      <w:r>
+        <w:rPr>
+          <w:color w:val="A6A6A6" w:themeColor="background1" w:themeShade="A6"/>
+        </w:rPr>
+        <w:t>Credential ID: QSDA0368v3</w:t>
       </w:r>
     </w:p>
     <w:tbl>
@@ -976,6 +942,7 @@
     </w:p>
     <w:p>
       <w:pPr>
+        <w:spacing w:after="120"/>
         <w:ind w:right="-90"/>
         <w:rPr>
           <w:color w:val="auto"/>
@@ -1085,101 +1052,95 @@
     <w:p>
       <w:pPr>
         <w:pStyle w:val="ListParagraph"/>
-        <w:rPr>
-          <w:color w:val="auto"/>
-          <w:sz w:val="20"/>
-          <w:szCs w:val="24"/>
-        </w:rPr>
-      </w:pPr>
-      <w:r>
-        <w:rPr>
-          <w:color w:val="auto"/>
-          <w:sz w:val="20"/>
-          <w:szCs w:val="24"/>
-        </w:rPr>
-        <w:t xml:space="preserve">Expanded existing </w:t>
-      </w:r>
-      <w:r>
-        <w:rPr>
-          <w:color w:val="auto"/>
-          <w:sz w:val="20"/>
-          <w:szCs w:val="24"/>
-        </w:rPr>
-        <w:t>Neo4j graph database</w:t>
-      </w:r>
-      <w:r>
-        <w:rPr>
-          <w:color w:val="auto"/>
-          <w:sz w:val="20"/>
-          <w:szCs w:val="24"/>
-        </w:rPr>
-        <w:t xml:space="preserve"> to integrate incoming Postgres data</w:t>
-      </w:r>
-      <w:r>
-        <w:rPr>
-          <w:color w:val="auto"/>
-          <w:sz w:val="20"/>
-          <w:szCs w:val="24"/>
-        </w:rPr>
-        <w:t xml:space="preserve"> from legacy system</w:t>
-      </w:r>
-      <w:r>
-        <w:rPr>
-          <w:color w:val="auto"/>
-          <w:sz w:val="20"/>
-          <w:szCs w:val="24"/>
-        </w:rPr>
-        <w:t>.</w:t>
+        <w:spacing w:before="120" w:after="0" w:line="240" w:lineRule="auto"/>
+        <w:rPr>
+          <w:color w:val="auto"/>
+          <w:sz w:val="20"/>
+          <w:szCs w:val="24"/>
+        </w:rPr>
+      </w:pPr>
+      <w:r>
+        <w:rPr>
+          <w:color w:val="auto"/>
+          <w:sz w:val="20"/>
+          <w:szCs w:val="24"/>
+        </w:rPr>
+        <w:t>Analyzed incoming dataset from legacy system to d</w:t>
+      </w:r>
+      <w:r>
+        <w:rPr>
+          <w:color w:val="auto"/>
+          <w:sz w:val="20"/>
+          <w:szCs w:val="24"/>
+        </w:rPr>
+        <w:t xml:space="preserve">efined and integrated additional data attributes and relationships into existing </w:t>
+      </w:r>
+      <w:r>
+        <w:rPr>
+          <w:color w:val="auto"/>
+          <w:sz w:val="20"/>
+          <w:szCs w:val="24"/>
+        </w:rPr>
+        <w:t xml:space="preserve">centralized </w:t>
+      </w:r>
+      <w:r>
+        <w:rPr>
+          <w:color w:val="auto"/>
+          <w:sz w:val="20"/>
+          <w:szCs w:val="24"/>
+        </w:rPr>
+        <w:t xml:space="preserve">data </w:t>
+      </w:r>
+      <w:r>
+        <w:rPr>
+          <w:color w:val="auto"/>
+          <w:sz w:val="20"/>
+          <w:szCs w:val="24"/>
+        </w:rPr>
+        <w:t>repository</w:t>
+      </w:r>
+      <w:r>
+        <w:rPr>
+          <w:color w:val="auto"/>
+          <w:sz w:val="20"/>
+          <w:szCs w:val="24"/>
+        </w:rPr>
+        <w:t>, expanding the centralize data warehouse.</w:t>
       </w:r>
     </w:p>
     <w:p>
       <w:pPr>
         <w:pStyle w:val="ListParagraph"/>
-        <w:rPr>
-          <w:color w:val="auto"/>
-          <w:sz w:val="20"/>
-          <w:szCs w:val="24"/>
-        </w:rPr>
-      </w:pPr>
-      <w:r>
-        <w:rPr>
-          <w:color w:val="auto"/>
-          <w:sz w:val="20"/>
-          <w:szCs w:val="24"/>
-        </w:rPr>
-        <w:t>Create</w:t>
-      </w:r>
-      <w:r>
-        <w:rPr>
-          <w:color w:val="auto"/>
-          <w:sz w:val="20"/>
-          <w:szCs w:val="24"/>
-        </w:rPr>
-        <w:t xml:space="preserve">d </w:t>
-      </w:r>
-      <w:r>
-        <w:rPr>
-          <w:color w:val="auto"/>
-          <w:sz w:val="20"/>
-          <w:szCs w:val="24"/>
-        </w:rPr>
-        <w:t>data visualization that aggregated data from the Neo4j database</w:t>
-      </w:r>
-      <w:r>
-        <w:rPr>
-          <w:color w:val="auto"/>
-          <w:sz w:val="20"/>
-          <w:szCs w:val="24"/>
-        </w:rPr>
-        <w:t xml:space="preserve"> </w:t>
-      </w:r>
-      <w:r>
-        <w:rPr>
-          <w:color w:val="auto"/>
-          <w:sz w:val="20"/>
-          <w:szCs w:val="24"/>
-        </w:rPr>
-        <w:t>to streamline data analysis processes</w:t>
+        <w:spacing w:before="120" w:after="0" w:line="240" w:lineRule="auto"/>
+        <w:rPr>
+          <w:color w:val="auto"/>
+          <w:sz w:val="20"/>
+          <w:szCs w:val="24"/>
+        </w:rPr>
+      </w:pPr>
+      <w:r>
+        <w:rPr>
+          <w:color w:val="auto"/>
+          <w:sz w:val="20"/>
+          <w:szCs w:val="24"/>
+        </w:rPr>
+        <w:t>Constructed query</w:t>
+      </w:r>
+      <w:r>
+        <w:rPr>
+          <w:color w:val="auto"/>
+          <w:sz w:val="20"/>
+          <w:szCs w:val="24"/>
+        </w:rPr>
+        <w:t xml:space="preserve"> to aggregate data from</w:t>
+      </w:r>
+      <w:r>
+        <w:rPr>
+          <w:color w:val="auto"/>
+          <w:sz w:val="20"/>
+          <w:szCs w:val="24"/>
+        </w:rPr>
+        <w:t xml:space="preserve"> the centralized Neo4j database</w:t>
       </w:r>
       <w:r>
         <w:rPr>
@@ -1193,31 +1154,90 @@
     <w:p>
       <w:pPr>
         <w:pStyle w:val="ListParagraph"/>
-        <w:ind w:right="-90"/>
-        <w:rPr>
-          <w:color w:val="auto"/>
-        </w:rPr>
-      </w:pPr>
-      <w:r>
-        <w:rPr>
-          <w:color w:val="auto"/>
-          <w:sz w:val="20"/>
-          <w:szCs w:val="24"/>
-        </w:rPr>
-        <w:t>Developed a Node.js API that bridged interactions between front-end application and MongoDB</w:t>
-      </w:r>
-      <w:r>
-        <w:rPr>
-          <w:color w:val="auto"/>
-          <w:sz w:val="20"/>
-          <w:szCs w:val="24"/>
-        </w:rPr>
-        <w:t xml:space="preserve">. </w:t>
+        <w:spacing w:before="120" w:after="0" w:line="240" w:lineRule="auto"/>
+        <w:rPr>
+          <w:color w:val="auto"/>
+          <w:sz w:val="20"/>
+          <w:szCs w:val="24"/>
+        </w:rPr>
+      </w:pPr>
+      <w:r>
+        <w:rPr>
+          <w:color w:val="auto"/>
+          <w:sz w:val="20"/>
+          <w:szCs w:val="24"/>
+        </w:rPr>
+        <w:t>Create</w:t>
+      </w:r>
+      <w:r>
+        <w:rPr>
+          <w:color w:val="auto"/>
+          <w:sz w:val="20"/>
+          <w:szCs w:val="24"/>
+        </w:rPr>
+        <w:t xml:space="preserve">d </w:t>
+      </w:r>
+      <w:r>
+        <w:rPr>
+          <w:color w:val="auto"/>
+          <w:sz w:val="20"/>
+          <w:szCs w:val="24"/>
+        </w:rPr>
+        <w:t xml:space="preserve">data visualization </w:t>
+      </w:r>
+      <w:r>
+        <w:rPr>
+          <w:color w:val="auto"/>
+          <w:sz w:val="20"/>
+          <w:szCs w:val="24"/>
+        </w:rPr>
+        <w:t>with</w:t>
+      </w:r>
+      <w:r>
+        <w:rPr>
+          <w:color w:val="auto"/>
+          <w:sz w:val="20"/>
+          <w:szCs w:val="24"/>
+        </w:rPr>
+        <w:t xml:space="preserve"> data from the Neo4j database</w:t>
+      </w:r>
+      <w:r>
+        <w:rPr>
+          <w:color w:val="auto"/>
+          <w:sz w:val="20"/>
+          <w:szCs w:val="24"/>
+        </w:rPr>
+        <w:t xml:space="preserve"> </w:t>
+      </w:r>
+      <w:r>
+        <w:rPr>
+          <w:color w:val="auto"/>
+          <w:sz w:val="20"/>
+          <w:szCs w:val="24"/>
+        </w:rPr>
+        <w:t>to streamline data analysis processes</w:t>
+      </w:r>
+      <w:r>
+        <w:rPr>
+          <w:color w:val="auto"/>
+          <w:sz w:val="20"/>
+          <w:szCs w:val="24"/>
+        </w:rPr>
+        <w:t xml:space="preserve"> in Jupyter notebook</w:t>
+      </w:r>
+      <w:r>
+        <w:rPr>
+          <w:color w:val="auto"/>
+          <w:sz w:val="20"/>
+          <w:szCs w:val="24"/>
+        </w:rPr>
+        <w:t>.</w:t>
       </w:r>
     </w:p>
     <w:p>
       <w:pPr>
         <w:pStyle w:val="ListParagraph"/>
+        <w:spacing w:before="120" w:after="0" w:line="240" w:lineRule="auto"/>
         <w:ind w:right="-90"/>
         <w:rPr>
           <w:color w:val="auto"/>
@@ -1282,7 +1302,9 @@
     </w:p>
     <w:p>
       <w:pPr>
+        <w:spacing w:before="120"/>
         <w:ind w:left="1" w:right="-90"/>
+        <w:contextualSpacing/>
         <w:rPr>
           <w:color w:val="auto"/>
         </w:rPr>
@@ -1384,6 +1406,7 @@
     <w:p>
       <w:pPr>
         <w:pStyle w:val="ListParagraph"/>
+        <w:spacing w:before="120" w:after="0" w:line="240" w:lineRule="auto"/>
         <w:rPr>
           <w:color w:val="auto"/>
           <w:sz w:val="20"/>
@@ -1426,98 +1449,169 @@
     <w:p>
       <w:pPr>
         <w:pStyle w:val="ListParagraph"/>
-        <w:rPr>
-          <w:color w:val="auto"/>
-          <w:sz w:val="20"/>
-          <w:szCs w:val="24"/>
-        </w:rPr>
-      </w:pPr>
-      <w:r>
-        <w:rPr>
-          <w:color w:val="auto"/>
-          <w:sz w:val="20"/>
-          <w:szCs w:val="24"/>
-        </w:rPr>
-        <w:t xml:space="preserve">Monitored critical data quality metrics and enforced validation rules, </w:t>
-      </w:r>
-      <w:r>
-        <w:rPr>
-          <w:color w:val="auto"/>
-          <w:sz w:val="20"/>
-          <w:szCs w:val="24"/>
-        </w:rPr>
-        <w:t>established a thorough governance standard that led to a reduction in migration errors</w:t>
-      </w:r>
-      <w:r>
-        <w:rPr>
-          <w:color w:val="auto"/>
-          <w:sz w:val="20"/>
-          <w:szCs w:val="24"/>
-        </w:rPr>
-        <w:t xml:space="preserve">, </w:t>
-      </w:r>
-      <w:r>
-        <w:rPr>
-          <w:color w:val="auto"/>
-          <w:sz w:val="20"/>
-          <w:szCs w:val="24"/>
-        </w:rPr>
-        <w:t>ensuring high-quality datasets.</w:t>
+        <w:spacing w:before="120" w:after="0" w:line="240" w:lineRule="auto"/>
+        <w:rPr>
+          <w:color w:val="auto"/>
+          <w:sz w:val="20"/>
+          <w:szCs w:val="24"/>
+        </w:rPr>
+      </w:pPr>
+      <w:r>
+        <w:rPr>
+          <w:color w:val="auto"/>
+          <w:sz w:val="20"/>
+          <w:szCs w:val="24"/>
+        </w:rPr>
+        <w:t xml:space="preserve">Monitored data quality metrics and enforced validation rules, </w:t>
+      </w:r>
+      <w:r>
+        <w:rPr>
+          <w:color w:val="auto"/>
+          <w:sz w:val="20"/>
+          <w:szCs w:val="24"/>
+        </w:rPr>
+        <w:t>established a thorough governance</w:t>
+      </w:r>
+      <w:r>
+        <w:rPr>
+          <w:color w:val="auto"/>
+          <w:sz w:val="20"/>
+          <w:szCs w:val="24"/>
+        </w:rPr>
+        <w:t xml:space="preserve"> and</w:t>
+      </w:r>
+      <w:r>
+        <w:rPr>
+          <w:color w:val="auto"/>
+          <w:sz w:val="20"/>
+          <w:szCs w:val="24"/>
+        </w:rPr>
+        <w:t xml:space="preserve"> </w:t>
+      </w:r>
+      <w:r>
+        <w:rPr>
+          <w:color w:val="auto"/>
+          <w:sz w:val="20"/>
+          <w:szCs w:val="24"/>
+        </w:rPr>
+        <w:t>reducing</w:t>
+      </w:r>
+      <w:r>
+        <w:rPr>
+          <w:color w:val="auto"/>
+          <w:sz w:val="20"/>
+          <w:szCs w:val="24"/>
+        </w:rPr>
+        <w:t xml:space="preserve"> migration errors</w:t>
+      </w:r>
+      <w:r>
+        <w:rPr>
+          <w:color w:val="auto"/>
+          <w:sz w:val="20"/>
+          <w:szCs w:val="24"/>
+        </w:rPr>
+        <w:t>.</w:t>
       </w:r>
     </w:p>
     <w:p>
       <w:pPr>
         <w:pStyle w:val="ListParagraph"/>
-        <w:rPr>
-          <w:color w:val="auto"/>
-          <w:sz w:val="20"/>
-          <w:szCs w:val="24"/>
-        </w:rPr>
-      </w:pPr>
-      <w:r>
-        <w:rPr>
-          <w:color w:val="auto"/>
-          <w:sz w:val="20"/>
-          <w:szCs w:val="28"/>
-        </w:rPr>
-        <w:t xml:space="preserve">Built interactive dashboards in Tableau to monitor and validate data quality during and </w:t>
-      </w:r>
-      <w:r>
-        <w:rPr>
-          <w:color w:val="auto"/>
-          <w:sz w:val="20"/>
-          <w:szCs w:val="28"/>
-        </w:rPr>
-        <w:t>post-</w:t>
-      </w:r>
-      <w:r>
-        <w:rPr>
-          <w:color w:val="auto"/>
-          <w:sz w:val="20"/>
-          <w:szCs w:val="28"/>
-        </w:rPr>
-        <w:t>migration</w:t>
-      </w:r>
-      <w:r>
-        <w:rPr>
-          <w:color w:val="auto"/>
-          <w:sz w:val="20"/>
-          <w:szCs w:val="28"/>
-        </w:rPr>
-        <w:t xml:space="preserve">, </w:t>
-      </w:r>
-      <w:r>
-        <w:rPr>
-          <w:color w:val="auto"/>
-          <w:sz w:val="20"/>
-          <w:szCs w:val="28"/>
-        </w:rPr>
-        <w:t>providing real-time insights into accuracy, completeness, and consistency metrics.</w:t>
+        <w:spacing w:before="120" w:after="0" w:line="240" w:lineRule="auto"/>
+        <w:rPr>
+          <w:color w:val="auto"/>
+          <w:sz w:val="20"/>
+          <w:szCs w:val="24"/>
+        </w:rPr>
+      </w:pPr>
+      <w:r>
+        <w:rPr>
+          <w:color w:val="auto"/>
+          <w:sz w:val="20"/>
+          <w:szCs w:val="24"/>
+        </w:rPr>
+        <w:t>Engineered and executed a SQL query to aggregate data from centralize data repository, reducing report generation time by 60%.</w:t>
       </w:r>
     </w:p>
     <w:p>
       <w:pPr>
+        <w:pStyle w:val="ListParagraph"/>
+        <w:spacing w:before="120" w:after="0" w:line="240" w:lineRule="auto"/>
+        <w:rPr>
+          <w:color w:val="auto"/>
+          <w:sz w:val="20"/>
+          <w:szCs w:val="24"/>
+        </w:rPr>
+      </w:pPr>
+      <w:r>
+        <w:rPr>
+          <w:color w:val="auto"/>
+          <w:sz w:val="20"/>
+          <w:szCs w:val="28"/>
+        </w:rPr>
+        <w:t xml:space="preserve">Built interactive </w:t>
+      </w:r>
+      <w:r>
+        <w:rPr>
+          <w:color w:val="auto"/>
+          <w:sz w:val="20"/>
+          <w:szCs w:val="28"/>
+        </w:rPr>
+        <w:t xml:space="preserve">Tableau </w:t>
+      </w:r>
+      <w:r>
+        <w:rPr>
+          <w:color w:val="auto"/>
+          <w:sz w:val="20"/>
+          <w:szCs w:val="28"/>
+        </w:rPr>
+        <w:t xml:space="preserve">dashboards to monitor and validate data quality during and </w:t>
+      </w:r>
+      <w:r>
+        <w:rPr>
+          <w:color w:val="auto"/>
+          <w:sz w:val="20"/>
+          <w:szCs w:val="28"/>
+        </w:rPr>
+        <w:t>post-</w:t>
+      </w:r>
+      <w:r>
+        <w:rPr>
+          <w:color w:val="auto"/>
+          <w:sz w:val="20"/>
+          <w:szCs w:val="28"/>
+        </w:rPr>
+        <w:t>migration</w:t>
+      </w:r>
+      <w:r>
+        <w:rPr>
+          <w:color w:val="auto"/>
+          <w:sz w:val="20"/>
+          <w:szCs w:val="28"/>
+        </w:rPr>
+        <w:t xml:space="preserve">, </w:t>
+      </w:r>
+      <w:r>
+        <w:rPr>
+          <w:color w:val="auto"/>
+          <w:sz w:val="20"/>
+          <w:szCs w:val="28"/>
+        </w:rPr>
+        <w:t xml:space="preserve">providing real-time insights into </w:t>
+      </w:r>
+      <w:r>
+        <w:rPr>
+          <w:color w:val="auto"/>
+          <w:sz w:val="20"/>
+          <w:szCs w:val="28"/>
+        </w:rPr>
+        <w:t xml:space="preserve">migration progress. </w:t>
+      </w:r>
+    </w:p>
+    <w:p>
+      <w:pPr>
+        <w:spacing w:before="120"/>
         <w:ind w:right="-90"/>
+        <w:contextualSpacing/>
         <w:rPr>
           <w:color w:val="auto"/>
         </w:rPr>
@@ -1582,6 +1676,7 @@
     <w:p>
       <w:pPr>
         <w:pStyle w:val="ListParagraph"/>
+        <w:spacing w:before="120" w:after="0" w:line="240" w:lineRule="auto"/>
         <w:rPr>
           <w:color w:val="auto"/>
           <w:sz w:val="20"/>
@@ -1690,6 +1785,7 @@
     <w:p>
       <w:pPr>
         <w:pStyle w:val="ListParagraph"/>
+        <w:spacing w:before="120" w:after="0" w:line="240" w:lineRule="auto"/>
         <w:rPr>
           <w:color w:val="auto"/>
           <w:sz w:val="20"/>
@@ -1710,7 +1806,23 @@
           <w:sz w:val="20"/>
           <w:szCs w:val="20"/>
         </w:rPr>
-        <w:t xml:space="preserve"> and implemented a complex AWS Athena query system to retrieve and process data from AWS </w:t>
+        <w:t xml:space="preserve"> and implemented a</w:t>
+      </w:r>
+      <w:r>
+        <w:rPr>
+          <w:color w:val="auto"/>
+          <w:sz w:val="20"/>
+          <w:szCs w:val="20"/>
+        </w:rPr>
+        <w:t xml:space="preserve">n </w:t>
+      </w:r>
+      <w:r>
+        <w:rPr>
+          <w:color w:val="auto"/>
+          <w:sz w:val="20"/>
+          <w:szCs w:val="20"/>
+        </w:rPr>
+        <w:t xml:space="preserve">AWS Athena query system to retrieve and process data from AWS </w:t>
       </w:r>
       <w:r>
         <w:rPr>
@@ -1732,6 +1844,7 @@
     <w:p>
       <w:pPr>
         <w:pStyle w:val="ListParagraph"/>
+        <w:spacing w:before="120" w:after="0" w:line="240" w:lineRule="auto"/>
         <w:rPr>
           <w:color w:val="auto"/>
           <w:sz w:val="20"/>
@@ -1822,6 +1935,7 @@
     <w:p>
       <w:pPr>
         <w:pStyle w:val="ListParagraph"/>
+        <w:spacing w:before="120" w:after="0" w:line="240" w:lineRule="auto"/>
         <w:rPr>
           <w:color w:val="auto"/>
           <w:sz w:val="22"/>
@@ -1880,6 +1994,7 @@
     <w:p>
       <w:pPr>
         <w:pStyle w:val="ListParagraph"/>
+        <w:spacing w:before="120" w:after="0" w:line="240" w:lineRule="auto"/>
         <w:rPr>
           <w:color w:val="auto"/>
           <w:sz w:val="22"/>
@@ -1900,7 +2015,7 @@
           <w:sz w:val="20"/>
           <w:szCs w:val="36"/>
         </w:rPr>
-        <w:t>ayered Data Architecture with a Normalized Central Layer</w:t>
+        <w:t xml:space="preserve">ayered </w:t>
       </w:r>
       <w:r>
         <w:rPr>
@@ -1908,6 +2023,70 @@
           <w:sz w:val="20"/>
           <w:szCs w:val="36"/>
         </w:rPr>
+        <w:t>d</w:t>
+      </w:r>
+      <w:r>
+        <w:rPr>
+          <w:color w:val="auto"/>
+          <w:sz w:val="20"/>
+          <w:szCs w:val="36"/>
+        </w:rPr>
+        <w:t xml:space="preserve">ata </w:t>
+      </w:r>
+      <w:r>
+        <w:rPr>
+          <w:color w:val="auto"/>
+          <w:sz w:val="20"/>
+          <w:szCs w:val="36"/>
+        </w:rPr>
+        <w:t>a</w:t>
+      </w:r>
+      <w:r>
+        <w:rPr>
+          <w:color w:val="auto"/>
+          <w:sz w:val="20"/>
+          <w:szCs w:val="36"/>
+        </w:rPr>
+        <w:t xml:space="preserve">rchitecture with a </w:t>
+      </w:r>
+      <w:r>
+        <w:rPr>
+          <w:color w:val="auto"/>
+          <w:sz w:val="20"/>
+          <w:szCs w:val="36"/>
+        </w:rPr>
+        <w:t>n</w:t>
+      </w:r>
+      <w:r>
+        <w:rPr>
+          <w:color w:val="auto"/>
+          <w:sz w:val="20"/>
+          <w:szCs w:val="36"/>
+        </w:rPr>
+        <w:t xml:space="preserve">ormalized </w:t>
+      </w:r>
+      <w:r>
+        <w:rPr>
+          <w:color w:val="auto"/>
+          <w:sz w:val="20"/>
+          <w:szCs w:val="36"/>
+        </w:rPr>
+        <w:t>c</w:t>
+      </w:r>
+      <w:r>
+        <w:rPr>
+          <w:color w:val="auto"/>
+          <w:sz w:val="20"/>
+          <w:szCs w:val="36"/>
+        </w:rPr>
+        <w:t>entral Layer</w:t>
+      </w:r>
+      <w:r>
+        <w:rPr>
+          <w:color w:val="auto"/>
+          <w:sz w:val="20"/>
+          <w:szCs w:val="36"/>
+        </w:rPr>
         <w:t xml:space="preserve"> a</w:t>
       </w:r>
       <w:r>
@@ -1916,7 +2095,7 @@
           <w:sz w:val="20"/>
           <w:szCs w:val="36"/>
         </w:rPr>
-        <w:t>nd a Staging Area</w:t>
+        <w:t xml:space="preserve">nd a </w:t>
       </w:r>
       <w:r>
         <w:rPr>
@@ -1924,6 +2103,22 @@
           <w:sz w:val="20"/>
           <w:szCs w:val="36"/>
         </w:rPr>
+        <w:t>s</w:t>
+      </w:r>
+      <w:r>
+        <w:rPr>
+          <w:color w:val="auto"/>
+          <w:sz w:val="20"/>
+          <w:szCs w:val="36"/>
+        </w:rPr>
+        <w:t>taging Area</w:t>
+      </w:r>
+      <w:r>
+        <w:rPr>
+          <w:color w:val="auto"/>
+          <w:sz w:val="20"/>
+          <w:szCs w:val="36"/>
+        </w:rPr>
         <w:t xml:space="preserve">; </w:t>
       </w:r>
       <w:r>
@@ -1932,7 +2127,39 @@
           <w:sz w:val="20"/>
           <w:szCs w:val="36"/>
         </w:rPr>
-        <w:t>tailored Data Marts for end users</w:t>
+        <w:t xml:space="preserve">tailored </w:t>
+      </w:r>
+      <w:r>
+        <w:rPr>
+          <w:color w:val="auto"/>
+          <w:sz w:val="20"/>
+          <w:szCs w:val="36"/>
+        </w:rPr>
+        <w:t>d</w:t>
+      </w:r>
+      <w:r>
+        <w:rPr>
+          <w:color w:val="auto"/>
+          <w:sz w:val="20"/>
+          <w:szCs w:val="36"/>
+        </w:rPr>
+        <w:t xml:space="preserve">ata </w:t>
+      </w:r>
+      <w:r>
+        <w:rPr>
+          <w:color w:val="auto"/>
+          <w:sz w:val="20"/>
+          <w:szCs w:val="36"/>
+        </w:rPr>
+        <w:t>m</w:t>
+      </w:r>
+      <w:r>
+        <w:rPr>
+          <w:color w:val="auto"/>
+          <w:sz w:val="20"/>
+          <w:szCs w:val="36"/>
+        </w:rPr>
+        <w:t>arts for end users</w:t>
       </w:r>
       <w:r>
         <w:rPr>
@@ -1949,7 +2176,8 @@
         <w:tabs>
           <w:tab w:val="clear" w:pos="10800"/>
         </w:tabs>
-        <w:spacing w:after="200" w:line="276" w:lineRule="auto"/>
+        <w:spacing w:before="120"/>
+        <w:contextualSpacing/>
         <w:rPr>
           <w:rFonts w:ascii="Calibri" w:eastAsia="Calibri" w:hAnsi="Calibri" w:cs="Calibri"/>
           <w:color w:val="auto"/>
@@ -1971,6 +2199,7 @@
           <w:ilvl w:val="0"/>
           <w:numId w:val="0"/>
         </w:numPr>
+        <w:spacing w:before="120" w:after="0" w:line="240" w:lineRule="auto"/>
         <w:ind w:left="1"/>
         <w:rPr>
           <w:rStyle w:val="CapsExpandedColored"/>
@@ -1984,7 +2213,9 @@
     </w:p>
     <w:p>
       <w:pPr>
+        <w:spacing w:before="120"/>
         <w:ind w:right="-90"/>
+        <w:contextualSpacing/>
         <w:rPr>
           <w:color w:val="auto"/>
         </w:rPr>
@@ -2043,6 +2274,7 @@
     <w:p>
       <w:pPr>
         <w:pStyle w:val="ListParagraph"/>
+        <w:spacing w:before="120" w:after="0" w:line="240" w:lineRule="auto"/>
         <w:rPr>
           <w:color w:val="auto"/>
           <w:sz w:val="20"/>
@@ -2061,6 +2293,7 @@
     <w:p>
       <w:pPr>
         <w:pStyle w:val="ListParagraph"/>
+        <w:spacing w:before="120" w:after="0" w:line="240" w:lineRule="auto"/>
         <w:rPr>
           <w:color w:val="auto"/>
           <w:sz w:val="20"/>
@@ -2079,6 +2312,7 @@
     <w:p>
       <w:pPr>
         <w:pStyle w:val="ListParagraph"/>
+        <w:spacing w:before="120" w:after="0" w:line="240" w:lineRule="auto"/>
         <w:rPr>
           <w:color w:val="auto"/>
           <w:sz w:val="20"/>
@@ -2097,6 +2331,7 @@
     <w:p>
       <w:pPr>
         <w:pStyle w:val="ListParagraph"/>
+        <w:spacing w:before="120" w:after="0" w:line="240" w:lineRule="auto"/>
         <w:rPr>
           <w:color w:val="auto"/>
           <w:sz w:val="20"/>
@@ -2138,7 +2373,9 @@
     </w:p>
     <w:p>
       <w:pPr>
+        <w:spacing w:before="120"/>
         <w:ind w:left="1"/>
+        <w:contextualSpacing/>
         <w:rPr>
           <w:color w:val="auto"/>
           <w:szCs w:val="24"/>
@@ -2147,7 +2384,9 @@
     </w:p>
     <w:p>
       <w:pPr>
+        <w:spacing w:before="120"/>
         <w:ind w:right="-90"/>
+        <w:contextualSpacing/>
         <w:rPr>
           <w:color w:val="auto"/>
         </w:rPr>
@@ -2219,6 +2458,7 @@
     <w:p>
       <w:pPr>
         <w:pStyle w:val="ListParagraph"/>
+        <w:spacing w:before="120" w:after="0" w:line="240" w:lineRule="auto"/>
         <w:rPr>
           <w:color w:val="auto"/>
           <w:sz w:val="20"/>
@@ -2237,6 +2477,7 @@
     <w:p>
       <w:pPr>
         <w:pStyle w:val="ListParagraph"/>
+        <w:spacing w:before="120" w:after="0" w:line="240" w:lineRule="auto"/>
         <w:rPr>
           <w:color w:val="auto"/>
           <w:sz w:val="20"/>
@@ -2255,6 +2496,7 @@
     <w:p>
       <w:pPr>
         <w:pStyle w:val="ListParagraph"/>
+        <w:spacing w:before="120" w:after="0" w:line="240" w:lineRule="auto"/>
         <w:rPr>
           <w:color w:val="auto"/>
           <w:sz w:val="20"/>
